--- a/A2/Activitat2-materials_v1/A2.Document.Lliurament.docx
+++ b/A2/Activitat2-materials_v1/A2.Document.Lliurament.docx
@@ -1,10 +1,10 @@
 
 <file path=word/document.xml><?xml version="1.0" encoding="utf-8"?>
-<w:document xmlns:wpc="http://schemas.microsoft.com/office/word/2010/wordprocessingCanvas" xmlns:mo="http://schemas.microsoft.com/office/mac/office/2008/main" xmlns:mc="http://schemas.openxmlformats.org/markup-compatibility/2006" xmlns:mv="urn:schemas-microsoft-com:mac:vml" xmlns:o="urn:schemas-microsoft-com:office:office" xmlns:r="http://schemas.openxmlformats.org/officeDocument/2006/relationships" xmlns:m="http://schemas.openxmlformats.org/officeDocument/2006/math" xmlns:v="urn:schemas-microsoft-com:vml" xmlns:wp14="http://schemas.microsoft.com/office/word/2010/wordprocessingDrawing" xmlns:wp="http://schemas.openxmlformats.org/drawingml/2006/wordprocessingDrawing" xmlns:w10="urn:schemas-microsoft-com:office:word" xmlns:w="http://schemas.openxmlformats.org/wordprocessingml/2006/main" xmlns:w14="http://schemas.microsoft.com/office/word/2010/wordml" xmlns:w15="http://schemas.microsoft.com/office/word/2012/wordml" xmlns:wpg="http://schemas.microsoft.com/office/word/2010/wordprocessingGroup" xmlns:wpi="http://schemas.microsoft.com/office/word/2010/wordprocessingInk" xmlns:wne="http://schemas.microsoft.com/office/word/2006/wordml" xmlns:wps="http://schemas.microsoft.com/office/word/2010/wordprocessingShape" mc:Ignorable="w14 w15 wp14">
+<w:document xmlns:wpc="http://schemas.microsoft.com/office/word/2010/wordprocessingCanvas" xmlns:mc="http://schemas.openxmlformats.org/markup-compatibility/2006" xmlns:o="urn:schemas-microsoft-com:office:office" xmlns:r="http://schemas.openxmlformats.org/officeDocument/2006/relationships" xmlns:m="http://schemas.openxmlformats.org/officeDocument/2006/math" xmlns:v="urn:schemas-microsoft-com:vml" xmlns:wp14="http://schemas.microsoft.com/office/word/2010/wordprocessingDrawing" xmlns:wp="http://schemas.openxmlformats.org/drawingml/2006/wordprocessingDrawing" xmlns:w10="urn:schemas-microsoft-com:office:word" xmlns:w="http://schemas.openxmlformats.org/wordprocessingml/2006/main" xmlns:w14="http://schemas.microsoft.com/office/word/2010/wordml" xmlns:w15="http://schemas.microsoft.com/office/word/2012/wordml" xmlns:wpg="http://schemas.microsoft.com/office/word/2010/wordprocessingGroup" xmlns:wpi="http://schemas.microsoft.com/office/word/2010/wordprocessingInk" xmlns:wne="http://schemas.microsoft.com/office/word/2006/wordml" xmlns:wps="http://schemas.microsoft.com/office/word/2010/wordprocessingShape" mc:Ignorable="w14 w15 wp14">
   <w:body>
     <w:p>
       <w:pPr>
-        <w:pStyle w:val="Title"/>
+        <w:pStyle w:val="Puesto"/>
         <w:rPr>
           <w:lang w:val="ca-ES" w:eastAsia="ja-JP"/>
         </w:rPr>
@@ -24,7 +24,7 @@
     </w:p>
     <w:p>
       <w:pPr>
-        <w:pStyle w:val="Heading1"/>
+        <w:pStyle w:val="Ttulo1"/>
         <w:rPr>
           <w:lang w:val="ca-ES" w:eastAsia="ja-JP"/>
         </w:rPr>
@@ -74,7 +74,7 @@
     </w:p>
     <w:p>
       <w:pPr>
-        <w:pStyle w:val="Heading3"/>
+        <w:pStyle w:val="Ttulo3"/>
         <w:rPr>
           <w:lang w:val="ca-ES" w:eastAsia="ja-JP"/>
         </w:rPr>
@@ -88,7 +88,7 @@
     </w:p>
     <w:p>
       <w:pPr>
-        <w:pStyle w:val="Heading3"/>
+        <w:pStyle w:val="Ttulo3"/>
         <w:rPr>
           <w:lang w:val="ca-ES" w:eastAsia="ja-JP"/>
         </w:rPr>
@@ -192,144 +192,625 @@
     </w:p>
     <w:p>
       <w:pPr>
-        <w:pStyle w:val="Heading3"/>
-        <w:rPr>
-          <w:lang w:val="ca-ES" w:eastAsia="ja-JP"/>
-        </w:rPr>
-      </w:pPr>
-      <w:r>
-        <w:rPr>
-          <w:lang w:val="ca-ES" w:eastAsia="ja-JP"/>
-        </w:rPr>
-        <w:t>Número d’activitat: X</w:t>
-      </w:r>
+        <w:pStyle w:val="Ttulo3"/>
+        <w:rPr>
+          <w:lang w:val="ca-ES" w:eastAsia="ja-JP"/>
+        </w:rPr>
+      </w:pPr>
+      <w:r>
+        <w:rPr>
+          <w:lang w:val="ca-ES" w:eastAsia="ja-JP"/>
+        </w:rPr>
+        <w:t>Número d’activitat</w:t>
+      </w:r>
+      <w:r>
+        <w:rPr>
+          <w:lang w:val="ca-ES" w:eastAsia="ja-JP"/>
+        </w:rPr>
+        <w:t>: 12/1</w:t>
+      </w:r>
+    </w:p>
+    <w:p>
+      <w:pPr>
+        <w:pStyle w:val="Ttulo3"/>
+        <w:rPr>
+          <w:lang w:val="ca-ES" w:eastAsia="ja-JP"/>
+        </w:rPr>
+      </w:pPr>
+      <w:r>
+        <w:rPr>
+          <w:lang w:val="ca-ES" w:eastAsia="ja-JP"/>
+        </w:rPr>
+        <w:t xml:space="preserve">Descripció de l’activitat: </w:t>
+      </w:r>
+    </w:p>
+    <w:p>
+      <w:pPr>
+        <w:pStyle w:val="Sinespaciado"/>
+        <w:rPr>
+          <w:color w:val="548DD4" w:themeColor="text2" w:themeTint="99"/>
+          <w:lang w:val="ca-ES" w:eastAsia="ja-JP"/>
+        </w:rPr>
+      </w:pPr>
+      <w:proofErr w:type="spellStart"/>
+      <w:r>
+        <w:rPr>
+          <w:b/>
+          <w:color w:val="548DD4" w:themeColor="text2" w:themeTint="99"/>
+          <w:lang w:val="ca-ES" w:eastAsia="ja-JP"/>
+        </w:rPr>
+        <w:t>Storage</w:t>
+      </w:r>
+      <w:proofErr w:type="spellEnd"/>
+      <w:r>
+        <w:rPr>
+          <w:color w:val="548DD4" w:themeColor="text2" w:themeTint="99"/>
+          <w:lang w:val="ca-ES" w:eastAsia="ja-JP"/>
+        </w:rPr>
+        <w:t xml:space="preserve">: Poseu aquí si NAS/SAN </w:t>
+      </w:r>
+    </w:p>
+    <w:p>
+      <w:pPr>
+        <w:pStyle w:val="Sinespaciado"/>
+        <w:rPr>
+          <w:color w:val="548DD4" w:themeColor="text2" w:themeTint="99"/>
+          <w:lang w:val="ca-ES" w:eastAsia="ja-JP"/>
+        </w:rPr>
+      </w:pPr>
+      <w:proofErr w:type="spellStart"/>
+      <w:r>
+        <w:rPr>
+          <w:b/>
+          <w:color w:val="548DD4" w:themeColor="text2" w:themeTint="99"/>
+          <w:lang w:val="ca-ES" w:eastAsia="ja-JP"/>
+        </w:rPr>
+        <w:t>Worload</w:t>
+      </w:r>
+      <w:proofErr w:type="spellEnd"/>
+      <w:r>
+        <w:rPr>
+          <w:color w:val="548DD4" w:themeColor="text2" w:themeTint="99"/>
+          <w:lang w:val="ca-ES" w:eastAsia="ja-JP"/>
+        </w:rPr>
+        <w:t xml:space="preserve">: Web 2.0 </w:t>
+      </w:r>
+    </w:p>
+    <w:p>
+      <w:pPr>
+        <w:pStyle w:val="Sinespaciado"/>
+        <w:rPr>
+          <w:color w:val="548DD4" w:themeColor="text2" w:themeTint="99"/>
+          <w:lang w:val="ca-ES" w:eastAsia="ja-JP"/>
+        </w:rPr>
+      </w:pPr>
+      <w:proofErr w:type="spellStart"/>
+      <w:r>
+        <w:rPr>
+          <w:b/>
+          <w:color w:val="548DD4" w:themeColor="text2" w:themeTint="99"/>
+          <w:lang w:val="ca-ES" w:eastAsia="ja-JP"/>
+        </w:rPr>
+        <w:t>Budget</w:t>
+      </w:r>
+      <w:proofErr w:type="spellEnd"/>
+      <w:r>
+        <w:rPr>
+          <w:color w:val="548DD4" w:themeColor="text2" w:themeTint="99"/>
+          <w:lang w:val="ca-ES" w:eastAsia="ja-JP"/>
+        </w:rPr>
+        <w:t xml:space="preserve">: 2,5 M€ </w:t>
+      </w:r>
+    </w:p>
+    <w:p>
+      <w:pPr>
+        <w:rPr>
+          <w:color w:val="548DD4" w:themeColor="text2" w:themeTint="99"/>
+          <w:lang w:val="ca-ES" w:eastAsia="ja-JP"/>
+        </w:rPr>
+      </w:pPr>
+    </w:p>
+    <w:p>
+      <w:pPr>
+        <w:rPr>
+          <w:lang w:val="ca-ES" w:eastAsia="ja-JP"/>
+        </w:rPr>
+      </w:pPr>
+      <w:r>
+        <w:rPr>
+          <w:lang w:val="ca-ES" w:eastAsia="ja-JP"/>
+        </w:rPr>
+        <w:t xml:space="preserve">Lo </w:t>
+      </w:r>
+      <w:proofErr w:type="spellStart"/>
+      <w:r>
+        <w:rPr>
+          <w:lang w:val="ca-ES" w:eastAsia="ja-JP"/>
+        </w:rPr>
+        <w:t>primero</w:t>
+      </w:r>
+      <w:proofErr w:type="spellEnd"/>
+      <w:r>
+        <w:rPr>
+          <w:lang w:val="ca-ES" w:eastAsia="ja-JP"/>
+        </w:rPr>
+        <w:t xml:space="preserve"> es </w:t>
+      </w:r>
+      <w:proofErr w:type="spellStart"/>
+      <w:r>
+        <w:rPr>
+          <w:lang w:val="ca-ES" w:eastAsia="ja-JP"/>
+        </w:rPr>
+        <w:t>escoger</w:t>
+      </w:r>
+      <w:proofErr w:type="spellEnd"/>
+      <w:r>
+        <w:rPr>
+          <w:lang w:val="ca-ES" w:eastAsia="ja-JP"/>
+        </w:rPr>
+        <w:t xml:space="preserve"> un servidor en </w:t>
+      </w:r>
+      <w:proofErr w:type="spellStart"/>
+      <w:r>
+        <w:rPr>
+          <w:lang w:val="ca-ES" w:eastAsia="ja-JP"/>
+        </w:rPr>
+        <w:t>en</w:t>
+      </w:r>
+      <w:proofErr w:type="spellEnd"/>
+      <w:r>
+        <w:rPr>
+          <w:lang w:val="ca-ES" w:eastAsia="ja-JP"/>
+        </w:rPr>
+        <w:t xml:space="preserve"> la pagina </w:t>
+      </w:r>
+      <w:proofErr w:type="spellStart"/>
+      <w:r>
+        <w:rPr>
+          <w:lang w:val="ca-ES" w:eastAsia="ja-JP"/>
+        </w:rPr>
+        <w:t>thinkmate</w:t>
+      </w:r>
+      <w:proofErr w:type="spellEnd"/>
+      <w:r>
+        <w:rPr>
+          <w:lang w:val="ca-ES" w:eastAsia="ja-JP"/>
+        </w:rPr>
+        <w:t xml:space="preserve">, </w:t>
+      </w:r>
+      <w:proofErr w:type="spellStart"/>
+      <w:r>
+        <w:rPr>
+          <w:lang w:val="ca-ES" w:eastAsia="ja-JP"/>
+        </w:rPr>
+        <w:t>nuestro</w:t>
+      </w:r>
+      <w:proofErr w:type="spellEnd"/>
+      <w:r>
+        <w:rPr>
+          <w:lang w:val="ca-ES" w:eastAsia="ja-JP"/>
+        </w:rPr>
+        <w:t xml:space="preserve"> </w:t>
+      </w:r>
+      <w:proofErr w:type="spellStart"/>
+      <w:r>
+        <w:rPr>
+          <w:lang w:val="ca-ES" w:eastAsia="ja-JP"/>
+        </w:rPr>
+        <w:t>ejercicio</w:t>
+      </w:r>
+      <w:proofErr w:type="spellEnd"/>
+      <w:r>
+        <w:rPr>
+          <w:lang w:val="ca-ES" w:eastAsia="ja-JP"/>
+        </w:rPr>
+        <w:t xml:space="preserve"> se basa en las peticiones por </w:t>
+      </w:r>
+      <w:proofErr w:type="spellStart"/>
+      <w:r>
+        <w:rPr>
+          <w:lang w:val="ca-ES" w:eastAsia="ja-JP"/>
+        </w:rPr>
+        <w:t>dsegundo</w:t>
+      </w:r>
+      <w:proofErr w:type="spellEnd"/>
+      <w:r>
+        <w:rPr>
+          <w:lang w:val="ca-ES" w:eastAsia="ja-JP"/>
+        </w:rPr>
+        <w:t xml:space="preserve"> que </w:t>
+      </w:r>
+      <w:proofErr w:type="spellStart"/>
+      <w:r>
+        <w:rPr>
+          <w:lang w:val="ca-ES" w:eastAsia="ja-JP"/>
+        </w:rPr>
+        <w:t>podemos</w:t>
+      </w:r>
+      <w:proofErr w:type="spellEnd"/>
+      <w:r>
+        <w:rPr>
+          <w:lang w:val="ca-ES" w:eastAsia="ja-JP"/>
+        </w:rPr>
+        <w:t xml:space="preserve"> </w:t>
+      </w:r>
+      <w:proofErr w:type="spellStart"/>
+      <w:r>
+        <w:rPr>
+          <w:lang w:val="ca-ES" w:eastAsia="ja-JP"/>
+        </w:rPr>
+        <w:t>hacer</w:t>
+      </w:r>
+      <w:proofErr w:type="spellEnd"/>
+      <w:r>
+        <w:rPr>
+          <w:lang w:val="ca-ES" w:eastAsia="ja-JP"/>
+        </w:rPr>
+        <w:t xml:space="preserve">. En la </w:t>
+      </w:r>
+      <w:proofErr w:type="spellStart"/>
+      <w:r>
+        <w:rPr>
+          <w:lang w:val="ca-ES" w:eastAsia="ja-JP"/>
+        </w:rPr>
+        <w:t>págin</w:t>
+      </w:r>
+      <w:proofErr w:type="spellEnd"/>
+      <w:r>
+        <w:rPr>
+          <w:lang w:val="ca-ES" w:eastAsia="ja-JP"/>
+        </w:rPr>
+        <w:t xml:space="preserve"> </w:t>
+      </w:r>
+      <w:proofErr w:type="spellStart"/>
+      <w:r>
+        <w:rPr>
+          <w:lang w:val="ca-ES" w:eastAsia="ja-JP"/>
+        </w:rPr>
+        <w:t>think</w:t>
+      </w:r>
+      <w:proofErr w:type="spellEnd"/>
+      <w:r>
+        <w:rPr>
+          <w:lang w:val="ca-ES" w:eastAsia="ja-JP"/>
+        </w:rPr>
+        <w:t xml:space="preserve"> mate nos </w:t>
+      </w:r>
+      <w:proofErr w:type="spellStart"/>
+      <w:r>
+        <w:rPr>
+          <w:lang w:val="ca-ES" w:eastAsia="ja-JP"/>
+        </w:rPr>
+        <w:t>interesan</w:t>
+      </w:r>
+      <w:proofErr w:type="spellEnd"/>
+      <w:r>
+        <w:rPr>
+          <w:lang w:val="ca-ES" w:eastAsia="ja-JP"/>
+        </w:rPr>
+        <w:t xml:space="preserve"> </w:t>
+      </w:r>
+      <w:proofErr w:type="spellStart"/>
+      <w:r>
+        <w:rPr>
+          <w:lang w:val="ca-ES" w:eastAsia="ja-JP"/>
+        </w:rPr>
+        <w:t>sobretodo</w:t>
+      </w:r>
+      <w:proofErr w:type="spellEnd"/>
+      <w:r>
+        <w:rPr>
+          <w:lang w:val="ca-ES" w:eastAsia="ja-JP"/>
+        </w:rPr>
+        <w:t xml:space="preserve"> los de esta </w:t>
+      </w:r>
+      <w:proofErr w:type="spellStart"/>
+      <w:r>
+        <w:rPr>
+          <w:lang w:val="ca-ES" w:eastAsia="ja-JP"/>
+        </w:rPr>
+        <w:t>configuracion</w:t>
+      </w:r>
+      <w:proofErr w:type="spellEnd"/>
+      <w:r>
+        <w:rPr>
+          <w:lang w:val="ca-ES" w:eastAsia="ja-JP"/>
+        </w:rPr>
+        <w:t xml:space="preserve"> (Te la pego </w:t>
+      </w:r>
+      <w:proofErr w:type="spellStart"/>
+      <w:r>
+        <w:rPr>
+          <w:lang w:val="ca-ES" w:eastAsia="ja-JP"/>
+        </w:rPr>
+        <w:t>porq</w:t>
+      </w:r>
+      <w:proofErr w:type="spellEnd"/>
+      <w:r>
+        <w:rPr>
+          <w:lang w:val="ca-ES" w:eastAsia="ja-JP"/>
+        </w:rPr>
+        <w:t xml:space="preserve"> </w:t>
+      </w:r>
+      <w:proofErr w:type="spellStart"/>
+      <w:r>
+        <w:rPr>
+          <w:lang w:val="ca-ES" w:eastAsia="ja-JP"/>
+        </w:rPr>
+        <w:t>asi</w:t>
+      </w:r>
+      <w:proofErr w:type="spellEnd"/>
+      <w:r>
+        <w:rPr>
+          <w:lang w:val="ca-ES" w:eastAsia="ja-JP"/>
+        </w:rPr>
+        <w:t xml:space="preserve"> no se me </w:t>
+      </w:r>
+      <w:proofErr w:type="spellStart"/>
+      <w:r>
+        <w:rPr>
+          <w:lang w:val="ca-ES" w:eastAsia="ja-JP"/>
+        </w:rPr>
+        <w:t>o</w:t>
+      </w:r>
+      <w:r>
+        <w:rPr>
+          <w:lang w:val="ca-ES" w:eastAsia="ja-JP"/>
+        </w:rPr>
+        <w:t>l</w:t>
+      </w:r>
+      <w:r>
+        <w:rPr>
+          <w:lang w:val="ca-ES" w:eastAsia="ja-JP"/>
+        </w:rPr>
+        <w:t>vida</w:t>
+      </w:r>
+      <w:proofErr w:type="spellEnd"/>
+      <w:r>
+        <w:rPr>
+          <w:lang w:val="ca-ES" w:eastAsia="ja-JP"/>
+        </w:rPr>
+        <w:t xml:space="preserve"> </w:t>
+      </w:r>
+    </w:p>
+    <w:p>
+      <w:pPr>
+        <w:rPr>
+          <w:lang w:val="ca-ES" w:eastAsia="ja-JP"/>
+        </w:rPr>
+      </w:pPr>
+    </w:p>
+    <w:p>
+      <w:pPr>
+        <w:rPr>
+          <w:lang w:val="ca-ES" w:eastAsia="ja-JP"/>
+        </w:rPr>
+      </w:pPr>
+      <w:hyperlink r:id="rId8" w:history="1">
+        <w:r>
+          <w:rPr>
+            <w:rStyle w:val="Hipervnculo"/>
+            <w:lang w:val="ca-ES" w:eastAsia="ja-JP"/>
+          </w:rPr>
+          <w:t>https://www.thinkmate.com/systems/servers/rax#platform:intel-xeon-e5-2600v4,cpu-sockets:dual,rackmount:1u</w:t>
+        </w:r>
+      </w:hyperlink>
+    </w:p>
+    <w:p>
+      <w:pPr>
+        <w:rPr>
+          <w:lang w:val="ca-ES" w:eastAsia="ja-JP"/>
+        </w:rPr>
+      </w:pPr>
+    </w:p>
+    <w:p>
+      <w:pPr>
+        <w:rPr>
+          <w:lang w:val="ca-ES" w:eastAsia="ja-JP"/>
+        </w:rPr>
+      </w:pPr>
       <w:bookmarkStart w:id="0" w:name="_GoBack"/>
       <w:bookmarkEnd w:id="0"/>
       <w:r>
         <w:rPr>
           <w:lang w:val="ca-ES" w:eastAsia="ja-JP"/>
         </w:rPr>
-        <w:t xml:space="preserve"> (el número de la combinació que feu)</w:t>
-      </w:r>
-    </w:p>
-    <w:p>
-      <w:pPr>
-        <w:pStyle w:val="Heading3"/>
-        <w:rPr>
-          <w:lang w:val="ca-ES" w:eastAsia="ja-JP"/>
-        </w:rPr>
-      </w:pPr>
-      <w:r>
-        <w:rPr>
-          <w:lang w:val="ca-ES" w:eastAsia="ja-JP"/>
-        </w:rPr>
-        <w:t xml:space="preserve">Descripció de l’activitat: </w:t>
-      </w:r>
-    </w:p>
-    <w:p>
-      <w:pPr>
-        <w:pStyle w:val="NoSpacing"/>
+        <w:t xml:space="preserve"> ) </w:t>
+      </w:r>
+      <w:proofErr w:type="spellStart"/>
+      <w:r>
+        <w:rPr>
+          <w:lang w:val="ca-ES" w:eastAsia="ja-JP"/>
+        </w:rPr>
+        <w:t>entonces</w:t>
+      </w:r>
+      <w:proofErr w:type="spellEnd"/>
+      <w:r>
+        <w:rPr>
+          <w:lang w:val="ca-ES" w:eastAsia="ja-JP"/>
+        </w:rPr>
+        <w:t xml:space="preserve"> a partir de </w:t>
+      </w:r>
+      <w:proofErr w:type="spellStart"/>
+      <w:r>
+        <w:rPr>
+          <w:lang w:val="ca-ES" w:eastAsia="ja-JP"/>
+        </w:rPr>
+        <w:t>aqui</w:t>
+      </w:r>
+      <w:proofErr w:type="spellEnd"/>
+      <w:r>
+        <w:rPr>
+          <w:lang w:val="ca-ES" w:eastAsia="ja-JP"/>
+        </w:rPr>
+        <w:t xml:space="preserve"> </w:t>
+      </w:r>
+      <w:proofErr w:type="spellStart"/>
+      <w:r>
+        <w:rPr>
+          <w:lang w:val="ca-ES" w:eastAsia="ja-JP"/>
+        </w:rPr>
+        <w:t>tenemos</w:t>
+      </w:r>
+      <w:proofErr w:type="spellEnd"/>
+      <w:r>
+        <w:rPr>
+          <w:lang w:val="ca-ES" w:eastAsia="ja-JP"/>
+        </w:rPr>
+        <w:t xml:space="preserve"> que </w:t>
+      </w:r>
+      <w:proofErr w:type="spellStart"/>
+      <w:r>
+        <w:rPr>
+          <w:lang w:val="ca-ES" w:eastAsia="ja-JP"/>
+        </w:rPr>
+        <w:t>dibujar</w:t>
+      </w:r>
+      <w:proofErr w:type="spellEnd"/>
+      <w:r>
+        <w:rPr>
+          <w:lang w:val="ca-ES" w:eastAsia="ja-JP"/>
+        </w:rPr>
+        <w:t xml:space="preserve"> el </w:t>
+      </w:r>
+      <w:proofErr w:type="spellStart"/>
+      <w:r>
+        <w:rPr>
+          <w:lang w:val="ca-ES" w:eastAsia="ja-JP"/>
+        </w:rPr>
+        <w:t>rack</w:t>
+      </w:r>
+      <w:proofErr w:type="spellEnd"/>
+      <w:r>
+        <w:rPr>
+          <w:lang w:val="ca-ES" w:eastAsia="ja-JP"/>
+        </w:rPr>
+        <w:t xml:space="preserve"> con los </w:t>
+      </w:r>
+      <w:proofErr w:type="spellStart"/>
+      <w:r>
+        <w:rPr>
+          <w:lang w:val="ca-ES" w:eastAsia="ja-JP"/>
+        </w:rPr>
+        <w:t>diferentes</w:t>
+      </w:r>
+      <w:proofErr w:type="spellEnd"/>
+      <w:r>
+        <w:rPr>
+          <w:lang w:val="ca-ES" w:eastAsia="ja-JP"/>
+        </w:rPr>
+        <w:t xml:space="preserve"> servidores, y saber </w:t>
+      </w:r>
+      <w:proofErr w:type="spellStart"/>
+      <w:r>
+        <w:rPr>
+          <w:lang w:val="ca-ES" w:eastAsia="ja-JP"/>
+        </w:rPr>
+        <w:t>cuanto</w:t>
+      </w:r>
+      <w:proofErr w:type="spellEnd"/>
+      <w:r>
+        <w:rPr>
+          <w:lang w:val="ca-ES" w:eastAsia="ja-JP"/>
+        </w:rPr>
+        <w:t xml:space="preserve"> </w:t>
+      </w:r>
+      <w:proofErr w:type="spellStart"/>
+      <w:r>
+        <w:rPr>
+          <w:lang w:val="ca-ES" w:eastAsia="ja-JP"/>
+        </w:rPr>
+        <w:t>ancho</w:t>
+      </w:r>
+      <w:proofErr w:type="spellEnd"/>
+      <w:r>
+        <w:rPr>
+          <w:lang w:val="ca-ES" w:eastAsia="ja-JP"/>
+        </w:rPr>
+        <w:t xml:space="preserve"> de banda </w:t>
+      </w:r>
+      <w:proofErr w:type="spellStart"/>
+      <w:r>
+        <w:rPr>
+          <w:lang w:val="ca-ES" w:eastAsia="ja-JP"/>
+        </w:rPr>
+        <w:t>necesitamos</w:t>
+      </w:r>
+      <w:proofErr w:type="spellEnd"/>
+      <w:r>
+        <w:rPr>
+          <w:lang w:val="ca-ES" w:eastAsia="ja-JP"/>
+        </w:rPr>
+        <w:t xml:space="preserve"> para poder tramitar </w:t>
+      </w:r>
+      <w:proofErr w:type="spellStart"/>
+      <w:r>
+        <w:rPr>
+          <w:lang w:val="ca-ES" w:eastAsia="ja-JP"/>
+        </w:rPr>
+        <w:t>toda</w:t>
+      </w:r>
+      <w:proofErr w:type="spellEnd"/>
+      <w:r>
+        <w:rPr>
+          <w:lang w:val="ca-ES" w:eastAsia="ja-JP"/>
+        </w:rPr>
+        <w:t xml:space="preserve"> esta </w:t>
+      </w:r>
+      <w:proofErr w:type="spellStart"/>
+      <w:r>
+        <w:rPr>
+          <w:lang w:val="ca-ES" w:eastAsia="ja-JP"/>
+        </w:rPr>
+        <w:t>información</w:t>
+      </w:r>
+      <w:proofErr w:type="spellEnd"/>
+      <w:r>
+        <w:rPr>
+          <w:lang w:val="ca-ES" w:eastAsia="ja-JP"/>
+        </w:rPr>
+        <w:t xml:space="preserve">... y a partir de </w:t>
+      </w:r>
+      <w:proofErr w:type="spellStart"/>
+      <w:r>
+        <w:rPr>
+          <w:lang w:val="ca-ES" w:eastAsia="ja-JP"/>
+        </w:rPr>
+        <w:t>aqui</w:t>
+      </w:r>
+      <w:proofErr w:type="spellEnd"/>
+      <w:r>
+        <w:rPr>
+          <w:lang w:val="ca-ES" w:eastAsia="ja-JP"/>
+        </w:rPr>
+        <w:t xml:space="preserve"> arrancar.</w:t>
+      </w:r>
+      <w:r>
+        <w:rPr>
+          <w:lang w:val="ca-ES" w:eastAsia="ja-JP"/>
+        </w:rPr>
+        <w:br w:type="page"/>
+      </w:r>
+    </w:p>
+    <w:p>
+      <w:pPr>
         <w:rPr>
           <w:color w:val="548DD4" w:themeColor="text2" w:themeTint="99"/>
           <w:lang w:val="ca-ES" w:eastAsia="ja-JP"/>
         </w:rPr>
       </w:pPr>
-      <w:r>
-        <w:rPr>
-          <w:b/>
+    </w:p>
+    <w:p>
+      <w:pPr>
+        <w:rPr>
           <w:color w:val="548DD4" w:themeColor="text2" w:themeTint="99"/>
           <w:lang w:val="ca-ES" w:eastAsia="ja-JP"/>
         </w:rPr>
-        <w:t>Storage</w:t>
-      </w:r>
-      <w:r>
-        <w:rPr>
-          <w:color w:val="548DD4" w:themeColor="text2" w:themeTint="99"/>
-          <w:lang w:val="ca-ES" w:eastAsia="ja-JP"/>
-        </w:rPr>
-        <w:t>: Poseu aquí si NAS/SAN o HDFS/GPFS-SNC</w:t>
-      </w:r>
-    </w:p>
-    <w:p>
-      <w:pPr>
-        <w:pStyle w:val="NoSpacing"/>
-        <w:rPr>
-          <w:color w:val="548DD4" w:themeColor="text2" w:themeTint="99"/>
-          <w:lang w:val="ca-ES" w:eastAsia="ja-JP"/>
-        </w:rPr>
-      </w:pPr>
-      <w:r>
-        <w:rPr>
-          <w:b/>
-          <w:color w:val="548DD4" w:themeColor="text2" w:themeTint="99"/>
-          <w:lang w:val="ca-ES" w:eastAsia="ja-JP"/>
-        </w:rPr>
-        <w:t>Worload</w:t>
-      </w:r>
-      <w:r>
-        <w:rPr>
-          <w:color w:val="548DD4" w:themeColor="text2" w:themeTint="99"/>
-          <w:lang w:val="ca-ES" w:eastAsia="ja-JP"/>
-        </w:rPr>
-        <w:t>: Web 2.0 / VM Hosting / MapReduce / HPC</w:t>
-      </w:r>
-    </w:p>
-    <w:p>
-      <w:pPr>
-        <w:pStyle w:val="NoSpacing"/>
-        <w:rPr>
-          <w:color w:val="548DD4" w:themeColor="text2" w:themeTint="99"/>
-          <w:lang w:val="ca-ES" w:eastAsia="ja-JP"/>
-        </w:rPr>
-      </w:pPr>
-      <w:r>
-        <w:rPr>
-          <w:b/>
-          <w:color w:val="548DD4" w:themeColor="text2" w:themeTint="99"/>
-          <w:lang w:val="ca-ES" w:eastAsia="ja-JP"/>
-        </w:rPr>
-        <w:t>Budget</w:t>
-      </w:r>
-      <w:r>
-        <w:rPr>
-          <w:color w:val="548DD4" w:themeColor="text2" w:themeTint="99"/>
-          <w:lang w:val="ca-ES" w:eastAsia="ja-JP"/>
-        </w:rPr>
-        <w:t>: 2,5 M€ /</w:t>
-      </w:r>
-      <w:r>
-        <w:rPr>
-          <w:color w:val="548DD4" w:themeColor="text2" w:themeTint="99"/>
-          <w:lang w:val="ca-ES" w:eastAsia="ja-JP"/>
-        </w:rPr>
-        <w:t xml:space="preserve"> 12M€ /</w:t>
-      </w:r>
-      <w:r>
-        <w:rPr>
-          <w:color w:val="548DD4" w:themeColor="text2" w:themeTint="99"/>
-          <w:lang w:val="ca-ES" w:eastAsia="ja-JP"/>
-        </w:rPr>
-        <w:t xml:space="preserve"> 25M€</w:t>
-      </w:r>
-    </w:p>
-    <w:p>
-      <w:pPr>
-        <w:rPr>
-          <w:color w:val="548DD4" w:themeColor="text2" w:themeTint="99"/>
-          <w:lang w:val="ca-ES" w:eastAsia="ja-JP"/>
-        </w:rPr>
-      </w:pPr>
-      <w:r>
-        <w:rPr>
-          <w:color w:val="548DD4" w:themeColor="text2" w:themeTint="99"/>
-          <w:lang w:val="ca-ES" w:eastAsia="ja-JP"/>
-        </w:rPr>
-        <w:br w:type="page"/>
-      </w:r>
-    </w:p>
-    <w:p>
-      <w:pPr>
-        <w:pStyle w:val="Heading1"/>
+      </w:pPr>
+    </w:p>
+    <w:p>
+      <w:pPr>
+        <w:pStyle w:val="Ttulo1"/>
         <w:rPr>
           <w:rFonts w:eastAsia="MS Mincho"/>
           <w:lang w:val="ca-ES" w:eastAsia="ja-JP"/>
@@ -340,7 +821,6 @@
           <w:rFonts w:eastAsia="MS Mincho"/>
           <w:lang w:val="ca-ES" w:eastAsia="ja-JP"/>
         </w:rPr>
-        <w:lastRenderedPageBreak/>
         <w:t xml:space="preserve">Descripció general de la </w:t>
       </w:r>
       <w:r>
@@ -373,7 +853,7 @@
     </w:p>
     <w:p>
       <w:pPr>
-        <w:pStyle w:val="Heading1"/>
+        <w:pStyle w:val="Ttulo1"/>
         <w:rPr>
           <w:rFonts w:eastAsia="MS Mincho"/>
           <w:lang w:val="ca-ES" w:eastAsia="ja-JP"/>
@@ -402,7 +882,7 @@
       </w:r>
       <w:r>
         <w:rPr>
-          <w:rStyle w:val="FootnoteReference"/>
+          <w:rStyle w:val="Refdenotaalpie"/>
           <w:lang w:val="ca-ES" w:eastAsia="ja-JP"/>
         </w:rPr>
         <w:footnoteReference w:id="1"/>
@@ -416,7 +896,7 @@
     </w:p>
     <w:p>
       <w:pPr>
-        <w:pStyle w:val="ListParagraph"/>
+        <w:pStyle w:val="Prrafodelista"/>
         <w:numPr>
           <w:ilvl w:val="0"/>
           <w:numId w:val="1"/>
@@ -426,12 +906,14 @@
           <w:lang w:val="ca-ES" w:eastAsia="ja-JP"/>
         </w:rPr>
       </w:pPr>
+      <w:proofErr w:type="spellStart"/>
       <w:r>
         <w:rPr>
           <w:lang w:val="ca-ES" w:eastAsia="ja-JP"/>
         </w:rPr>
         <w:t>RACKs</w:t>
       </w:r>
+      <w:proofErr w:type="spellEnd"/>
       <w:r>
         <w:rPr>
           <w:lang w:val="ca-ES" w:eastAsia="ja-JP"/>
@@ -448,7 +930,7 @@
     </w:p>
     <w:p>
       <w:pPr>
-        <w:pStyle w:val="ListParagraph"/>
+        <w:pStyle w:val="Prrafodelista"/>
         <w:numPr>
           <w:ilvl w:val="0"/>
           <w:numId w:val="1"/>
@@ -463,8 +945,30 @@
         <w:rPr>
           <w:lang w:val="ca-ES" w:eastAsia="ja-JP"/>
         </w:rPr>
-        <w:t>Cablejat per rack i entre racks</w:t>
-      </w:r>
+        <w:t xml:space="preserve">Cablejat per </w:t>
+      </w:r>
+      <w:proofErr w:type="spellStart"/>
+      <w:r>
+        <w:rPr>
+          <w:lang w:val="ca-ES" w:eastAsia="ja-JP"/>
+        </w:rPr>
+        <w:t>rack</w:t>
+      </w:r>
+      <w:proofErr w:type="spellEnd"/>
+      <w:r>
+        <w:rPr>
+          <w:lang w:val="ca-ES" w:eastAsia="ja-JP"/>
+        </w:rPr>
+        <w:t xml:space="preserve"> i entre </w:t>
+      </w:r>
+      <w:proofErr w:type="spellStart"/>
+      <w:r>
+        <w:rPr>
+          <w:lang w:val="ca-ES" w:eastAsia="ja-JP"/>
+        </w:rPr>
+        <w:t>racks</w:t>
+      </w:r>
+      <w:proofErr w:type="spellEnd"/>
       <w:r>
         <w:rPr>
           <w:lang w:val="ca-ES" w:eastAsia="ja-JP"/>
@@ -476,12 +980,60 @@
           <w:i/>
           <w:lang w:val="ca-ES" w:eastAsia="ja-JP"/>
         </w:rPr>
-        <w:t>incloent capacitat de cada enllaç, ús o no de Link Aggregation, tipus de tecnologia de xarxa i velocitat, oversubscription rates.</w:t>
-      </w:r>
-    </w:p>
-    <w:p>
-      <w:pPr>
-        <w:pStyle w:val="ListParagraph"/>
+        <w:t xml:space="preserve">incloent capacitat de cada enllaç, ús o no de </w:t>
+      </w:r>
+      <w:proofErr w:type="spellStart"/>
+      <w:r>
+        <w:rPr>
+          <w:i/>
+          <w:lang w:val="ca-ES" w:eastAsia="ja-JP"/>
+        </w:rPr>
+        <w:t>Link</w:t>
+      </w:r>
+      <w:proofErr w:type="spellEnd"/>
+      <w:r>
+        <w:rPr>
+          <w:i/>
+          <w:lang w:val="ca-ES" w:eastAsia="ja-JP"/>
+        </w:rPr>
+        <w:t xml:space="preserve"> </w:t>
+      </w:r>
+      <w:proofErr w:type="spellStart"/>
+      <w:r>
+        <w:rPr>
+          <w:i/>
+          <w:lang w:val="ca-ES" w:eastAsia="ja-JP"/>
+        </w:rPr>
+        <w:t>Aggregation</w:t>
+      </w:r>
+      <w:proofErr w:type="spellEnd"/>
+      <w:r>
+        <w:rPr>
+          <w:i/>
+          <w:lang w:val="ca-ES" w:eastAsia="ja-JP"/>
+        </w:rPr>
+        <w:t xml:space="preserve">, tipus de tecnologia de xarxa i velocitat, </w:t>
+      </w:r>
+      <w:proofErr w:type="spellStart"/>
+      <w:r>
+        <w:rPr>
+          <w:i/>
+          <w:lang w:val="ca-ES" w:eastAsia="ja-JP"/>
+        </w:rPr>
+        <w:t>oversubscription</w:t>
+      </w:r>
+      <w:proofErr w:type="spellEnd"/>
+      <w:r>
+        <w:rPr>
+          <w:i/>
+          <w:lang w:val="ca-ES" w:eastAsia="ja-JP"/>
+        </w:rPr>
+        <w:t xml:space="preserve"> rates.</w:t>
+      </w:r>
+    </w:p>
+    <w:p>
+      <w:pPr>
+        <w:pStyle w:val="Prrafodelista"/>
         <w:numPr>
           <w:ilvl w:val="0"/>
           <w:numId w:val="1"/>
@@ -521,7 +1073,7 @@
     </w:p>
     <w:p>
       <w:pPr>
-        <w:pStyle w:val="ListParagraph"/>
+        <w:pStyle w:val="Prrafodelista"/>
         <w:numPr>
           <w:ilvl w:val="0"/>
           <w:numId w:val="1"/>
@@ -554,7 +1106,7 @@
     </w:p>
     <w:p>
       <w:pPr>
-        <w:pStyle w:val="Heading1"/>
+        <w:pStyle w:val="Ttulo1"/>
         <w:rPr>
           <w:rFonts w:eastAsia="MS Mincho"/>
           <w:lang w:val="ca-ES" w:eastAsia="ja-JP"/>
@@ -581,12 +1133,21 @@
         </w:rPr>
         <w:t xml:space="preserve">Aquest apartat es una valoració qualitativa de la </w:t>
       </w:r>
+      <w:proofErr w:type="spellStart"/>
       <w:r>
         <w:rPr>
           <w:i/>
           <w:lang w:val="ca-ES"/>
         </w:rPr>
-        <w:t xml:space="preserve">manageability </w:t>
+        <w:t>manageability</w:t>
+      </w:r>
+      <w:proofErr w:type="spellEnd"/>
+      <w:r>
+        <w:rPr>
+          <w:i/>
+          <w:lang w:val="ca-ES"/>
+        </w:rPr>
+        <w:t xml:space="preserve"> </w:t>
       </w:r>
       <w:r>
         <w:rPr>
@@ -604,11 +1165,19 @@
         <w:rPr>
           <w:lang w:val="ca-ES"/>
         </w:rPr>
-        <w:t>s com ara la presencia de KVMs</w:t>
-      </w:r>
-      <w:r>
-        <w:rPr>
-          <w:rStyle w:val="FootnoteReference"/>
+        <w:t xml:space="preserve">s com ara la presencia de </w:t>
+      </w:r>
+      <w:proofErr w:type="spellStart"/>
+      <w:r>
+        <w:rPr>
+          <w:lang w:val="ca-ES"/>
+        </w:rPr>
+        <w:t>KVMs</w:t>
+      </w:r>
+      <w:proofErr w:type="spellEnd"/>
+      <w:r>
+        <w:rPr>
+          <w:rStyle w:val="Refdenotaalpie"/>
           <w:lang w:val="ca-ES"/>
         </w:rPr>
         <w:footnoteReference w:id="2"/>
@@ -617,11 +1186,19 @@
         <w:rPr>
           <w:lang w:val="ca-ES"/>
         </w:rPr>
-        <w:t xml:space="preserve"> i PDUs</w:t>
-      </w:r>
-      <w:r>
-        <w:rPr>
-          <w:rStyle w:val="FootnoteReference"/>
+        <w:t xml:space="preserve"> i </w:t>
+      </w:r>
+      <w:proofErr w:type="spellStart"/>
+      <w:r>
+        <w:rPr>
+          <w:lang w:val="ca-ES"/>
+        </w:rPr>
+        <w:t>PDUs</w:t>
+      </w:r>
+      <w:proofErr w:type="spellEnd"/>
+      <w:r>
+        <w:rPr>
+          <w:rStyle w:val="Refdenotaalpie"/>
           <w:lang w:val="ca-ES"/>
         </w:rPr>
         <w:footnoteReference w:id="3"/>
@@ -635,7 +1212,7 @@
     </w:p>
     <w:p>
       <w:pPr>
-        <w:pStyle w:val="Heading1"/>
+        <w:pStyle w:val="Ttulo1"/>
         <w:rPr>
           <w:rFonts w:eastAsia="MS Mincho"/>
           <w:lang w:val="ca-ES" w:eastAsia="ja-JP"/>
@@ -659,7 +1236,35 @@
         <w:rPr>
           <w:lang w:val="ca-ES"/>
         </w:rPr>
-        <w:t>Aquesta secció cobreix un extens ventall d’aspectes del CPD, i és la que tractarà la capacitat a l’hora de donar servei als usuaris finals. En concret es tracta d’estimar la capacitat final del CPD a l’hora de córrer el workload que us hagi estat assignat, utilitzant les mètriques que s’hagin suggerit. Caldrà valorar els diferents aspectes que considereu rellevants per al workload en qüestió, així com aspectes generals de capacitat teòrica màxima del CPD. Caldrà cobrir com a mínim:</w:t>
+        <w:t xml:space="preserve">Aquesta secció cobreix un extens ventall d’aspectes del CPD, i és la que tractarà la capacitat a l’hora de donar servei als usuaris finals. En concret es tracta d’estimar la capacitat final del CPD a l’hora de córrer el </w:t>
+      </w:r>
+      <w:proofErr w:type="spellStart"/>
+      <w:r>
+        <w:rPr>
+          <w:lang w:val="ca-ES"/>
+        </w:rPr>
+        <w:t>workload</w:t>
+      </w:r>
+      <w:proofErr w:type="spellEnd"/>
+      <w:r>
+        <w:rPr>
+          <w:lang w:val="ca-ES"/>
+        </w:rPr>
+        <w:t xml:space="preserve"> que us hagi estat assignat, utilitzant les mètriques que s’hagin suggerit. Caldrà valorar els diferents aspectes que considereu rellevants per al </w:t>
+      </w:r>
+      <w:proofErr w:type="spellStart"/>
+      <w:r>
+        <w:rPr>
+          <w:lang w:val="ca-ES"/>
+        </w:rPr>
+        <w:t>workload</w:t>
+      </w:r>
+      <w:proofErr w:type="spellEnd"/>
+      <w:r>
+        <w:rPr>
+          <w:lang w:val="ca-ES"/>
+        </w:rPr>
+        <w:t xml:space="preserve"> en qüestió, així com aspectes generals de capacitat teòrica màxima del CPD. Caldrà cobrir com a mínim:</w:t>
       </w:r>
     </w:p>
     <w:p>
@@ -674,11 +1279,19 @@
           <w:lang w:val="ca-ES"/>
         </w:rPr>
       </w:pPr>
-      <w:r>
-        <w:rPr>
-          <w:lang w:val="ca-ES"/>
-        </w:rPr>
-        <w:t>Apectes genèrics</w:t>
+      <w:proofErr w:type="spellStart"/>
+      <w:r>
+        <w:rPr>
+          <w:lang w:val="ca-ES"/>
+        </w:rPr>
+        <w:t>Apectes</w:t>
+      </w:r>
+      <w:proofErr w:type="spellEnd"/>
+      <w:r>
+        <w:rPr>
+          <w:lang w:val="ca-ES"/>
+        </w:rPr>
+        <w:t xml:space="preserve"> genèrics</w:t>
       </w:r>
     </w:p>
     <w:p>
@@ -716,8 +1329,31 @@
         <w:rPr>
           <w:lang w:val="ca-ES"/>
         </w:rPr>
-        <w:t>Bi-section bandwidth</w:t>
-      </w:r>
+        <w:lastRenderedPageBreak/>
+        <w:t>Bi-</w:t>
+      </w:r>
+      <w:proofErr w:type="spellStart"/>
+      <w:r>
+        <w:rPr>
+          <w:lang w:val="ca-ES"/>
+        </w:rPr>
+        <w:t>section</w:t>
+      </w:r>
+      <w:proofErr w:type="spellEnd"/>
+      <w:r>
+        <w:rPr>
+          <w:lang w:val="ca-ES"/>
+        </w:rPr>
+        <w:t xml:space="preserve"> </w:t>
+      </w:r>
+      <w:proofErr w:type="spellStart"/>
+      <w:r>
+        <w:rPr>
+          <w:lang w:val="ca-ES"/>
+        </w:rPr>
+        <w:t>bandwidth</w:t>
+      </w:r>
+      <w:proofErr w:type="spellEnd"/>
     </w:p>
     <w:p>
       <w:pPr>
@@ -731,12 +1367,28 @@
           <w:lang w:val="ca-ES"/>
         </w:rPr>
       </w:pPr>
-      <w:r>
-        <w:rPr>
-          <w:lang w:val="ca-ES"/>
-        </w:rPr>
-        <w:t>Oversubscription rate</w:t>
-      </w:r>
+      <w:proofErr w:type="spellStart"/>
+      <w:r>
+        <w:rPr>
+          <w:lang w:val="ca-ES"/>
+        </w:rPr>
+        <w:t>Oversubscription</w:t>
+      </w:r>
+      <w:proofErr w:type="spellEnd"/>
+      <w:r>
+        <w:rPr>
+          <w:lang w:val="ca-ES"/>
+        </w:rPr>
+        <w:t xml:space="preserve"> </w:t>
+      </w:r>
+      <w:proofErr w:type="spellStart"/>
+      <w:r>
+        <w:rPr>
+          <w:lang w:val="ca-ES"/>
+        </w:rPr>
+        <w:t>rate</w:t>
+      </w:r>
+      <w:proofErr w:type="spellEnd"/>
     </w:p>
     <w:p>
       <w:pPr>
@@ -798,7 +1450,6 @@
         <w:rPr>
           <w:lang w:val="ca-ES"/>
         </w:rPr>
-        <w:lastRenderedPageBreak/>
         <w:t>Capacitat d’emmagatzematge</w:t>
       </w:r>
     </w:p>
@@ -837,8 +1488,16 @@
         <w:rPr>
           <w:lang w:val="ca-ES"/>
         </w:rPr>
-        <w:t>Dades específiques de cada workload</w:t>
-      </w:r>
+        <w:t xml:space="preserve">Dades específiques de cada </w:t>
+      </w:r>
+      <w:proofErr w:type="spellStart"/>
+      <w:r>
+        <w:rPr>
+          <w:lang w:val="ca-ES"/>
+        </w:rPr>
+        <w:t>workload</w:t>
+      </w:r>
+      <w:proofErr w:type="spellEnd"/>
       <w:r>
         <w:rPr>
           <w:lang w:val="ca-ES"/>
@@ -874,12 +1533,26 @@
         <w:rPr>
           <w:lang w:val="ca-ES"/>
         </w:rPr>
-        <w:t>e workload a l’enunciat general</w:t>
-      </w:r>
-    </w:p>
-    <w:p>
-      <w:pPr>
-        <w:pStyle w:val="Heading1"/>
+        <w:t xml:space="preserve">e </w:t>
+      </w:r>
+      <w:proofErr w:type="spellStart"/>
+      <w:r>
+        <w:rPr>
+          <w:lang w:val="ca-ES"/>
+        </w:rPr>
+        <w:t>workload</w:t>
+      </w:r>
+      <w:proofErr w:type="spellEnd"/>
+      <w:r>
+        <w:rPr>
+          <w:lang w:val="ca-ES"/>
+        </w:rPr>
+        <w:t xml:space="preserve"> a l’enunciat general</w:t>
+      </w:r>
+    </w:p>
+    <w:p>
+      <w:pPr>
+        <w:pStyle w:val="Ttulo1"/>
         <w:rPr>
           <w:rFonts w:eastAsia="MS Mincho"/>
           <w:lang w:val="ca-ES" w:eastAsia="ja-JP"/>
@@ -1039,12 +1712,26 @@
         <w:rPr>
           <w:lang w:val="ca-ES"/>
         </w:rPr>
-        <w:t>Consum mensual de les màquines – inclou xarxa i emmagatzematge (en kwh), desglossat per node de comunicació, node de computació i sistema centralitzat de disc (si s’escau)</w:t>
-      </w:r>
-    </w:p>
-    <w:p>
-      <w:pPr>
-        <w:pStyle w:val="Heading1"/>
+        <w:t xml:space="preserve">Consum mensual de les màquines – inclou xarxa i emmagatzematge (en </w:t>
+      </w:r>
+      <w:proofErr w:type="spellStart"/>
+      <w:r>
+        <w:rPr>
+          <w:lang w:val="ca-ES"/>
+        </w:rPr>
+        <w:t>kwh</w:t>
+      </w:r>
+      <w:proofErr w:type="spellEnd"/>
+      <w:r>
+        <w:rPr>
+          <w:lang w:val="ca-ES"/>
+        </w:rPr>
+        <w:t>), desglossat per node de comunicació, node de computació i sistema centralitzat de disc (si s’escau)</w:t>
+      </w:r>
+    </w:p>
+    <w:p>
+      <w:pPr>
+        <w:pStyle w:val="Ttulo1"/>
         <w:rPr>
           <w:rFonts w:eastAsia="MS Mincho"/>
           <w:lang w:val="ca-ES" w:eastAsia="ja-JP"/>
@@ -1106,8 +1793,16 @@
         <w:rPr>
           <w:lang w:val="ca-ES"/>
         </w:rPr>
-        <w:t>Cost total per Mhz</w:t>
-      </w:r>
+        <w:t xml:space="preserve">Cost total per </w:t>
+      </w:r>
+      <w:proofErr w:type="spellStart"/>
+      <w:r>
+        <w:rPr>
+          <w:lang w:val="ca-ES"/>
+        </w:rPr>
+        <w:t>Mhz</w:t>
+      </w:r>
+      <w:proofErr w:type="spellEnd"/>
     </w:p>
     <w:p>
       <w:pPr>
@@ -1154,7 +1849,7 @@
     </w:p>
     <w:p>
       <w:pPr>
-        <w:pStyle w:val="Heading1"/>
+        <w:pStyle w:val="Ttulo1"/>
         <w:rPr>
           <w:rFonts w:eastAsia="MS Mincho"/>
           <w:lang w:val="ca-ES" w:eastAsia="ja-JP"/>
@@ -1212,7 +1907,7 @@
       </w:r>
     </w:p>
     <w:sectPr>
-      <w:footerReference w:type="default" r:id="rId8"/>
+      <w:footerReference w:type="default" r:id="rId9"/>
       <w:pgSz w:w="11906" w:h="16838"/>
       <w:pgMar w:top="1417" w:right="1701" w:bottom="1417" w:left="1701" w:header="708" w:footer="708" w:gutter="0"/>
       <w:cols w:space="708"/>
@@ -1223,7 +1918,7 @@
 </file>
 
 <file path=word/endnotes.xml><?xml version="1.0" encoding="utf-8"?>
-<w:endnotes xmlns:wpc="http://schemas.microsoft.com/office/word/2010/wordprocessingCanvas" xmlns:mo="http://schemas.microsoft.com/office/mac/office/2008/main" xmlns:mc="http://schemas.openxmlformats.org/markup-compatibility/2006" xmlns:mv="urn:schemas-microsoft-com:mac:vml" xmlns:o="urn:schemas-microsoft-com:office:office" xmlns:r="http://schemas.openxmlformats.org/officeDocument/2006/relationships" xmlns:m="http://schemas.openxmlformats.org/officeDocument/2006/math" xmlns:v="urn:schemas-microsoft-com:vml" xmlns:wp14="http://schemas.microsoft.com/office/word/2010/wordprocessingDrawing" xmlns:wp="http://schemas.openxmlformats.org/drawingml/2006/wordprocessingDrawing" xmlns:w10="urn:schemas-microsoft-com:office:word" xmlns:w="http://schemas.openxmlformats.org/wordprocessingml/2006/main" xmlns:w14="http://schemas.microsoft.com/office/word/2010/wordml" xmlns:w15="http://schemas.microsoft.com/office/word/2012/wordml" xmlns:wpg="http://schemas.microsoft.com/office/word/2010/wordprocessingGroup" xmlns:wpi="http://schemas.microsoft.com/office/word/2010/wordprocessingInk" xmlns:wne="http://schemas.microsoft.com/office/word/2006/wordml" xmlns:wps="http://schemas.microsoft.com/office/word/2010/wordprocessingShape" mc:Ignorable="w14 w15 wp14">
+<w:endnotes xmlns:wpc="http://schemas.microsoft.com/office/word/2010/wordprocessingCanvas" xmlns:mc="http://schemas.openxmlformats.org/markup-compatibility/2006" xmlns:o="urn:schemas-microsoft-com:office:office" xmlns:r="http://schemas.openxmlformats.org/officeDocument/2006/relationships" xmlns:m="http://schemas.openxmlformats.org/officeDocument/2006/math" xmlns:v="urn:schemas-microsoft-com:vml" xmlns:wp14="http://schemas.microsoft.com/office/word/2010/wordprocessingDrawing" xmlns:wp="http://schemas.openxmlformats.org/drawingml/2006/wordprocessingDrawing" xmlns:w10="urn:schemas-microsoft-com:office:word" xmlns:w="http://schemas.openxmlformats.org/wordprocessingml/2006/main" xmlns:w14="http://schemas.microsoft.com/office/word/2010/wordml" xmlns:w15="http://schemas.microsoft.com/office/word/2012/wordml" xmlns:wpg="http://schemas.microsoft.com/office/word/2010/wordprocessingGroup" xmlns:wpi="http://schemas.microsoft.com/office/word/2010/wordprocessingInk" xmlns:wne="http://schemas.microsoft.com/office/word/2006/wordml" xmlns:wps="http://schemas.microsoft.com/office/word/2010/wordprocessingShape" mc:Ignorable="w14 w15 wp14">
   <w:endnote w:type="separator" w:id="-1">
     <w:p>
       <w:pPr>
@@ -1248,7 +1943,7 @@
 </file>
 
 <file path=word/footer1.xml><?xml version="1.0" encoding="utf-8"?>
-<w:ftr xmlns:wpc="http://schemas.microsoft.com/office/word/2010/wordprocessingCanvas" xmlns:mo="http://schemas.microsoft.com/office/mac/office/2008/main" xmlns:mc="http://schemas.openxmlformats.org/markup-compatibility/2006" xmlns:mv="urn:schemas-microsoft-com:mac:vml" xmlns:o="urn:schemas-microsoft-com:office:office" xmlns:r="http://schemas.openxmlformats.org/officeDocument/2006/relationships" xmlns:m="http://schemas.openxmlformats.org/officeDocument/2006/math" xmlns:v="urn:schemas-microsoft-com:vml" xmlns:wp14="http://schemas.microsoft.com/office/word/2010/wordprocessingDrawing" xmlns:wp="http://schemas.openxmlformats.org/drawingml/2006/wordprocessingDrawing" xmlns:w10="urn:schemas-microsoft-com:office:word" xmlns:w="http://schemas.openxmlformats.org/wordprocessingml/2006/main" xmlns:w14="http://schemas.microsoft.com/office/word/2010/wordml" xmlns:w15="http://schemas.microsoft.com/office/word/2012/wordml" xmlns:wpg="http://schemas.microsoft.com/office/word/2010/wordprocessingGroup" xmlns:wpi="http://schemas.microsoft.com/office/word/2010/wordprocessingInk" xmlns:wne="http://schemas.microsoft.com/office/word/2006/wordml" xmlns:wps="http://schemas.microsoft.com/office/word/2010/wordprocessingShape" mc:Ignorable="w14 w15 wp14">
+<w:ftr xmlns:wpc="http://schemas.microsoft.com/office/word/2010/wordprocessingCanvas" xmlns:mc="http://schemas.openxmlformats.org/markup-compatibility/2006" xmlns:o="urn:schemas-microsoft-com:office:office" xmlns:r="http://schemas.openxmlformats.org/officeDocument/2006/relationships" xmlns:m="http://schemas.openxmlformats.org/officeDocument/2006/math" xmlns:v="urn:schemas-microsoft-com:vml" xmlns:wp14="http://schemas.microsoft.com/office/word/2010/wordprocessingDrawing" xmlns:wp="http://schemas.openxmlformats.org/drawingml/2006/wordprocessingDrawing" xmlns:w10="urn:schemas-microsoft-com:office:word" xmlns:w="http://schemas.openxmlformats.org/wordprocessingml/2006/main" xmlns:w14="http://schemas.microsoft.com/office/word/2010/wordml" xmlns:w15="http://schemas.microsoft.com/office/word/2012/wordml" xmlns:wpg="http://schemas.microsoft.com/office/word/2010/wordprocessingGroup" xmlns:wpi="http://schemas.microsoft.com/office/word/2010/wordprocessingInk" xmlns:wne="http://schemas.microsoft.com/office/word/2006/wordml" xmlns:wps="http://schemas.microsoft.com/office/word/2010/wordprocessingShape" mc:Ignorable="w14 w15 wp14">
   <w:p>
     <w:pPr>
       <w:ind w:right="260"/>
@@ -1264,7 +1959,7 @@
         <w:color w:val="1F497D" w:themeColor="text2"/>
         <w:sz w:val="26"/>
         <w:szCs w:val="26"/>
-        <w:lang w:val="en-US"/>
+        <w:lang w:eastAsia="es-ES"/>
       </w:rPr>
       <mc:AlternateContent>
         <mc:Choice Requires="wps">
@@ -1377,7 +2072,7 @@
                               <w:sz w:val="26"/>
                               <w:szCs w:val="26"/>
                             </w:rPr>
-                            <w:t>1</w:t>
+                            <w:t>3</w:t>
                           </w:r>
                           <w:r>
                             <w:rPr>
@@ -1410,11 +2105,11 @@
         </mc:Choice>
         <mc:Fallback>
           <w:pict>
-            <v:shapetype w14:anchorId="4733695E" id="_x0000_t202" coordsize="21600,21600" o:spt="202" path="m0,0l0,21600,21600,21600,21600,0xe">
+            <v:shapetype w14:anchorId="4733695E" id="_x0000_t202" coordsize="21600,21600" o:spt="202" path="m,l,21600r21600,l21600,xe">
               <v:stroke joinstyle="miter"/>
               <v:path gradientshapeok="t" o:connecttype="rect"/>
             </v:shapetype>
-            <v:shape id="Cuadro_x0020_de_x0020_texto_x0020_49" o:spid="_x0000_s1026" type="#_x0000_t202" style="position:absolute;margin-left:0;margin-top:0;width:29.75pt;height:25.95pt;z-index:251659264;visibility:visible;mso-wrap-style:square;mso-width-percent:50;mso-height-percent:50;mso-left-percent:910;mso-top-percent:930;mso-wrap-distance-left:9pt;mso-wrap-distance-top:0;mso-wrap-distance-right:9pt;mso-wrap-distance-bottom:0;mso-position-horizontal-relative:page;mso-position-vertical-relative:page;mso-width-percent:50;mso-height-percent:50;mso-left-percent:910;mso-top-percent:930;mso-width-relative:page;mso-height-relative:page;v-text-anchor:middle" o:gfxdata="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" fillcolor="white [3201]" stroked="f" strokeweight=".5pt">
+            <v:shape id="Cuadro de texto 49" o:spid="_x0000_s1026" type="#_x0000_t202" style="position:absolute;margin-left:0;margin-top:0;width:29.75pt;height:25.95pt;z-index:251659264;visibility:visible;mso-wrap-style:square;mso-width-percent:50;mso-height-percent:50;mso-left-percent:910;mso-top-percent:930;mso-wrap-distance-left:9pt;mso-wrap-distance-top:0;mso-wrap-distance-right:9pt;mso-wrap-distance-bottom:0;mso-position-horizontal-relative:page;mso-position-vertical-relative:page;mso-width-percent:50;mso-height-percent:50;mso-left-percent:910;mso-top-percent:930;mso-width-relative:page;mso-height-relative:page;v-text-anchor:middle" o:gfxdata="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" fillcolor="white [3201]" stroked="f" strokeweight=".5pt">
               <v:textbox style="mso-fit-shape-to-text:t" inset="0,,0">
                 <w:txbxContent>
                   <w:p>
@@ -1458,7 +2153,7 @@
                         <w:sz w:val="26"/>
                         <w:szCs w:val="26"/>
                       </w:rPr>
-                      <w:t>2</w:t>
+                      <w:t>3</w:t>
                     </w:r>
                     <w:r>
                       <w:rPr>
@@ -1480,14 +2175,14 @@
   </w:p>
   <w:p>
     <w:pPr>
-      <w:pStyle w:val="Footer"/>
+      <w:pStyle w:val="Piedepgina"/>
     </w:pPr>
   </w:p>
 </w:ftr>
 </file>
 
 <file path=word/footnotes.xml><?xml version="1.0" encoding="utf-8"?>
-<w:footnotes xmlns:wpc="http://schemas.microsoft.com/office/word/2010/wordprocessingCanvas" xmlns:mo="http://schemas.microsoft.com/office/mac/office/2008/main" xmlns:mc="http://schemas.openxmlformats.org/markup-compatibility/2006" xmlns:mv="urn:schemas-microsoft-com:mac:vml" xmlns:o="urn:schemas-microsoft-com:office:office" xmlns:r="http://schemas.openxmlformats.org/officeDocument/2006/relationships" xmlns:m="http://schemas.openxmlformats.org/officeDocument/2006/math" xmlns:v="urn:schemas-microsoft-com:vml" xmlns:wp14="http://schemas.microsoft.com/office/word/2010/wordprocessingDrawing" xmlns:wp="http://schemas.openxmlformats.org/drawingml/2006/wordprocessingDrawing" xmlns:w10="urn:schemas-microsoft-com:office:word" xmlns:w="http://schemas.openxmlformats.org/wordprocessingml/2006/main" xmlns:w14="http://schemas.microsoft.com/office/word/2010/wordml" xmlns:w15="http://schemas.microsoft.com/office/word/2012/wordml" xmlns:wpg="http://schemas.microsoft.com/office/word/2010/wordprocessingGroup" xmlns:wpi="http://schemas.microsoft.com/office/word/2010/wordprocessingInk" xmlns:wne="http://schemas.microsoft.com/office/word/2006/wordml" xmlns:wps="http://schemas.microsoft.com/office/word/2010/wordprocessingShape" mc:Ignorable="w14 w15 wp14">
+<w:footnotes xmlns:wpc="http://schemas.microsoft.com/office/word/2010/wordprocessingCanvas" xmlns:mc="http://schemas.openxmlformats.org/markup-compatibility/2006" xmlns:o="urn:schemas-microsoft-com:office:office" xmlns:r="http://schemas.openxmlformats.org/officeDocument/2006/relationships" xmlns:m="http://schemas.openxmlformats.org/officeDocument/2006/math" xmlns:v="urn:schemas-microsoft-com:vml" xmlns:wp14="http://schemas.microsoft.com/office/word/2010/wordprocessingDrawing" xmlns:wp="http://schemas.openxmlformats.org/drawingml/2006/wordprocessingDrawing" xmlns:w10="urn:schemas-microsoft-com:office:word" xmlns:w="http://schemas.openxmlformats.org/wordprocessingml/2006/main" xmlns:w14="http://schemas.microsoft.com/office/word/2010/wordml" xmlns:w15="http://schemas.microsoft.com/office/word/2012/wordml" xmlns:wpg="http://schemas.microsoft.com/office/word/2010/wordprocessingGroup" xmlns:wpi="http://schemas.microsoft.com/office/word/2010/wordprocessingInk" xmlns:wne="http://schemas.microsoft.com/office/word/2006/wordml" xmlns:wps="http://schemas.microsoft.com/office/word/2010/wordprocessingShape" mc:Ignorable="w14 w15 wp14">
   <w:footnote w:type="separator" w:id="-1">
     <w:p>
       <w:pPr>
@@ -1511,14 +2206,14 @@
   <w:footnote w:id="1">
     <w:p>
       <w:pPr>
-        <w:pStyle w:val="FootnoteText"/>
+        <w:pStyle w:val="Textonotapie"/>
         <w:rPr>
           <w:lang w:val="es-ES_tradnl"/>
         </w:rPr>
       </w:pPr>
       <w:r>
         <w:rPr>
-          <w:rStyle w:val="FootnoteReference"/>
+          <w:rStyle w:val="Refdenotaalpie"/>
         </w:rPr>
         <w:footnoteRef/>
       </w:r>
@@ -1533,14 +2228,14 @@
   <w:footnote w:id="2">
     <w:p>
       <w:pPr>
-        <w:pStyle w:val="FootnoteText"/>
+        <w:pStyle w:val="Textonotapie"/>
         <w:rPr>
           <w:lang w:val="es-ES_tradnl"/>
         </w:rPr>
       </w:pPr>
       <w:r>
         <w:rPr>
-          <w:rStyle w:val="FootnoteReference"/>
+          <w:rStyle w:val="Refdenotaalpie"/>
         </w:rPr>
         <w:footnoteRef/>
       </w:r>
@@ -1558,14 +2253,14 @@
   <w:footnote w:id="3">
     <w:p>
       <w:pPr>
-        <w:pStyle w:val="FootnoteText"/>
+        <w:pStyle w:val="Textonotapie"/>
         <w:rPr>
           <w:lang w:val="es-ES_tradnl"/>
         </w:rPr>
       </w:pPr>
       <w:r>
         <w:rPr>
-          <w:rStyle w:val="FootnoteReference"/>
+          <w:rStyle w:val="Refdenotaalpie"/>
         </w:rPr>
         <w:footnoteRef/>
       </w:r>
@@ -1581,7 +2276,7 @@
 </file>
 
 <file path=word/numbering.xml><?xml version="1.0" encoding="utf-8"?>
-<w:numbering xmlns:wpc="http://schemas.microsoft.com/office/word/2010/wordprocessingCanvas" xmlns:mo="http://schemas.microsoft.com/office/mac/office/2008/main" xmlns:mc="http://schemas.openxmlformats.org/markup-compatibility/2006" xmlns:mv="urn:schemas-microsoft-com:mac:vml" xmlns:o="urn:schemas-microsoft-com:office:office" xmlns:r="http://schemas.openxmlformats.org/officeDocument/2006/relationships" xmlns:m="http://schemas.openxmlformats.org/officeDocument/2006/math" xmlns:v="urn:schemas-microsoft-com:vml" xmlns:wp14="http://schemas.microsoft.com/office/word/2010/wordprocessingDrawing" xmlns:wp="http://schemas.openxmlformats.org/drawingml/2006/wordprocessingDrawing" xmlns:w10="urn:schemas-microsoft-com:office:word" xmlns:w="http://schemas.openxmlformats.org/wordprocessingml/2006/main" xmlns:w14="http://schemas.microsoft.com/office/word/2010/wordml" xmlns:w15="http://schemas.microsoft.com/office/word/2012/wordml" xmlns:wpg="http://schemas.microsoft.com/office/word/2010/wordprocessingGroup" xmlns:wpi="http://schemas.microsoft.com/office/word/2010/wordprocessingInk" xmlns:wne="http://schemas.microsoft.com/office/word/2006/wordml" xmlns:wps="http://schemas.microsoft.com/office/word/2010/wordprocessingShape" mc:Ignorable="w14 w15 wp14">
+<w:numbering xmlns:wpc="http://schemas.microsoft.com/office/word/2010/wordprocessingCanvas" xmlns:mc="http://schemas.openxmlformats.org/markup-compatibility/2006" xmlns:o="urn:schemas-microsoft-com:office:office" xmlns:r="http://schemas.openxmlformats.org/officeDocument/2006/relationships" xmlns:m="http://schemas.openxmlformats.org/officeDocument/2006/math" xmlns:v="urn:schemas-microsoft-com:vml" xmlns:wp14="http://schemas.microsoft.com/office/word/2010/wordprocessingDrawing" xmlns:wp="http://schemas.openxmlformats.org/drawingml/2006/wordprocessingDrawing" xmlns:w10="urn:schemas-microsoft-com:office:word" xmlns:w="http://schemas.openxmlformats.org/wordprocessingml/2006/main" xmlns:w14="http://schemas.microsoft.com/office/word/2010/wordml" xmlns:w15="http://schemas.microsoft.com/office/word/2012/wordml" xmlns:wpg="http://schemas.microsoft.com/office/word/2010/wordprocessingGroup" xmlns:wpi="http://schemas.microsoft.com/office/word/2010/wordprocessingInk" xmlns:wne="http://schemas.microsoft.com/office/word/2006/wordml" xmlns:wps="http://schemas.microsoft.com/office/word/2010/wordprocessingShape" mc:Ignorable="w14 w15 wp14">
   <w:abstractNum w:abstractNumId="0">
     <w:nsid w:val="07F150EA"/>
     <w:multiLevelType w:val="hybridMultilevel"/>
@@ -2414,7 +3109,7 @@
       </w:pPr>
     </w:pPrDefault>
   </w:docDefaults>
-  <w:latentStyles w:defLockedState="0" w:defUIPriority="99" w:defSemiHidden="0" w:defUnhideWhenUsed="0" w:defQFormat="0" w:count="382">
+  <w:latentStyles w:defLockedState="0" w:defUIPriority="99" w:defSemiHidden="0" w:defUnhideWhenUsed="0" w:defQFormat="0" w:count="371">
     <w:lsdException w:name="Normal" w:uiPriority="0" w:qFormat="1"/>
     <w:lsdException w:name="heading 1" w:uiPriority="9" w:qFormat="1"/>
     <w:lsdException w:name="heading 2" w:semiHidden="1" w:uiPriority="9" w:unhideWhenUsed="1" w:qFormat="1"/>
@@ -2777,18 +3472,16 @@
     <w:lsdException w:name="List Table 5 Dark Accent 6" w:uiPriority="50"/>
     <w:lsdException w:name="List Table 6 Colorful Accent 6" w:uiPriority="51"/>
     <w:lsdException w:name="List Table 7 Colorful Accent 6" w:uiPriority="52"/>
-    <w:lsdException w:name="Mention" w:semiHidden="1" w:unhideWhenUsed="1"/>
-    <w:lsdException w:name="Smart Hyperlink" w:semiHidden="1" w:unhideWhenUsed="1"/>
   </w:latentStyles>
   <w:style w:type="paragraph" w:default="1" w:styleId="Normal">
     <w:name w:val="Normal"/>
     <w:qFormat/>
   </w:style>
-  <w:style w:type="paragraph" w:styleId="Heading1">
+  <w:style w:type="paragraph" w:styleId="Ttulo1">
     <w:name w:val="heading 1"/>
     <w:basedOn w:val="Normal"/>
     <w:next w:val="Normal"/>
-    <w:link w:val="Heading1Char"/>
+    <w:link w:val="Ttulo1Car"/>
     <w:uiPriority w:val="9"/>
     <w:qFormat/>
     <w:rsid w:val="00C2779B"/>
@@ -2807,11 +3500,11 @@
       <w:szCs w:val="28"/>
     </w:rPr>
   </w:style>
-  <w:style w:type="paragraph" w:styleId="Heading2">
+  <w:style w:type="paragraph" w:styleId="Ttulo2">
     <w:name w:val="heading 2"/>
     <w:basedOn w:val="Normal"/>
     <w:next w:val="Normal"/>
-    <w:link w:val="Heading2Char"/>
+    <w:link w:val="Ttulo2Car"/>
     <w:uiPriority w:val="9"/>
     <w:unhideWhenUsed/>
     <w:qFormat/>
@@ -2831,11 +3524,11 @@
       <w:szCs w:val="26"/>
     </w:rPr>
   </w:style>
-  <w:style w:type="paragraph" w:styleId="Heading3">
+  <w:style w:type="paragraph" w:styleId="Ttulo3">
     <w:name w:val="heading 3"/>
     <w:basedOn w:val="Normal"/>
     <w:next w:val="Normal"/>
-    <w:link w:val="Heading3Char"/>
+    <w:link w:val="Ttulo3Car"/>
     <w:uiPriority w:val="9"/>
     <w:unhideWhenUsed/>
     <w:qFormat/>
@@ -2853,11 +3546,11 @@
       <w:color w:val="4F81BD" w:themeColor="accent1"/>
     </w:rPr>
   </w:style>
-  <w:style w:type="paragraph" w:styleId="Heading4">
+  <w:style w:type="paragraph" w:styleId="Ttulo4">
     <w:name w:val="heading 4"/>
     <w:basedOn w:val="Normal"/>
     <w:next w:val="Normal"/>
-    <w:link w:val="Heading4Char"/>
+    <w:link w:val="Ttulo4Car"/>
     <w:uiPriority w:val="9"/>
     <w:unhideWhenUsed/>
     <w:qFormat/>
@@ -2877,11 +3570,11 @@
       <w:color w:val="4F81BD" w:themeColor="accent1"/>
     </w:rPr>
   </w:style>
-  <w:style w:type="paragraph" w:styleId="Heading5">
+  <w:style w:type="paragraph" w:styleId="Ttulo5">
     <w:name w:val="heading 5"/>
     <w:basedOn w:val="Normal"/>
     <w:next w:val="Normal"/>
-    <w:link w:val="Heading5Char"/>
+    <w:link w:val="Ttulo5Car"/>
     <w:uiPriority w:val="9"/>
     <w:unhideWhenUsed/>
     <w:qFormat/>
@@ -2897,13 +3590,13 @@
       <w:color w:val="243F60" w:themeColor="accent1" w:themeShade="7F"/>
     </w:rPr>
   </w:style>
-  <w:style w:type="character" w:default="1" w:styleId="DefaultParagraphFont">
+  <w:style w:type="character" w:default="1" w:styleId="Fuentedeprrafopredeter">
     <w:name w:val="Default Paragraph Font"/>
     <w:uiPriority w:val="1"/>
     <w:semiHidden/>
     <w:unhideWhenUsed/>
   </w:style>
-  <w:style w:type="table" w:default="1" w:styleId="TableNormal">
+  <w:style w:type="table" w:default="1" w:styleId="Tablanormal">
     <w:name w:val="Normal Table"/>
     <w:uiPriority w:val="99"/>
     <w:semiHidden/>
@@ -2918,17 +3611,17 @@
       </w:tblCellMar>
     </w:tblPr>
   </w:style>
-  <w:style w:type="numbering" w:default="1" w:styleId="NoList">
+  <w:style w:type="numbering" w:default="1" w:styleId="Sinlista">
     <w:name w:val="No List"/>
     <w:uiPriority w:val="99"/>
     <w:semiHidden/>
     <w:unhideWhenUsed/>
   </w:style>
-  <w:style w:type="paragraph" w:styleId="Title">
+  <w:style w:type="paragraph" w:styleId="Puesto">
     <w:name w:val="Title"/>
     <w:basedOn w:val="Normal"/>
     <w:next w:val="Normal"/>
-    <w:link w:val="TitleChar"/>
+    <w:link w:val="PuestoCar"/>
     <w:uiPriority w:val="10"/>
     <w:qFormat/>
     <w:rsid w:val="00C2779B"/>
@@ -2948,10 +3641,10 @@
       <w:szCs w:val="52"/>
     </w:rPr>
   </w:style>
-  <w:style w:type="character" w:customStyle="1" w:styleId="TitleChar">
-    <w:name w:val="Title Char"/>
-    <w:basedOn w:val="DefaultParagraphFont"/>
-    <w:link w:val="Title"/>
+  <w:style w:type="character" w:customStyle="1" w:styleId="PuestoCar">
+    <w:name w:val="Puesto Car"/>
+    <w:basedOn w:val="Fuentedeprrafopredeter"/>
+    <w:link w:val="Puesto"/>
     <w:uiPriority w:val="10"/>
     <w:rsid w:val="00C2779B"/>
     <w:rPr>
@@ -2963,10 +3656,10 @@
       <w:szCs w:val="52"/>
     </w:rPr>
   </w:style>
-  <w:style w:type="character" w:customStyle="1" w:styleId="Heading1Char">
-    <w:name w:val="Heading 1 Char"/>
-    <w:basedOn w:val="DefaultParagraphFont"/>
-    <w:link w:val="Heading1"/>
+  <w:style w:type="character" w:customStyle="1" w:styleId="Ttulo1Car">
+    <w:name w:val="Título 1 Car"/>
+    <w:basedOn w:val="Fuentedeprrafopredeter"/>
+    <w:link w:val="Ttulo1"/>
     <w:uiPriority w:val="9"/>
     <w:rsid w:val="00C2779B"/>
     <w:rPr>
@@ -2978,10 +3671,10 @@
       <w:szCs w:val="28"/>
     </w:rPr>
   </w:style>
-  <w:style w:type="character" w:customStyle="1" w:styleId="Heading2Char">
-    <w:name w:val="Heading 2 Char"/>
-    <w:basedOn w:val="DefaultParagraphFont"/>
-    <w:link w:val="Heading2"/>
+  <w:style w:type="character" w:customStyle="1" w:styleId="Ttulo2Car">
+    <w:name w:val="Título 2 Car"/>
+    <w:basedOn w:val="Fuentedeprrafopredeter"/>
+    <w:link w:val="Ttulo2"/>
     <w:uiPriority w:val="9"/>
     <w:rsid w:val="00C2779B"/>
     <w:rPr>
@@ -2993,10 +3686,10 @@
       <w:szCs w:val="26"/>
     </w:rPr>
   </w:style>
-  <w:style w:type="paragraph" w:styleId="Header">
+  <w:style w:type="paragraph" w:styleId="Encabezado">
     <w:name w:val="header"/>
     <w:basedOn w:val="Normal"/>
-    <w:link w:val="HeaderChar"/>
+    <w:link w:val="EncabezadoCar"/>
     <w:uiPriority w:val="99"/>
     <w:unhideWhenUsed/>
     <w:rsid w:val="00C2779B"/>
@@ -3008,17 +3701,17 @@
       <w:spacing w:after="0" w:line="240" w:lineRule="auto"/>
     </w:pPr>
   </w:style>
-  <w:style w:type="character" w:customStyle="1" w:styleId="HeaderChar">
-    <w:name w:val="Header Char"/>
-    <w:basedOn w:val="DefaultParagraphFont"/>
-    <w:link w:val="Header"/>
+  <w:style w:type="character" w:customStyle="1" w:styleId="EncabezadoCar">
+    <w:name w:val="Encabezado Car"/>
+    <w:basedOn w:val="Fuentedeprrafopredeter"/>
+    <w:link w:val="Encabezado"/>
     <w:uiPriority w:val="99"/>
     <w:rsid w:val="00C2779B"/>
   </w:style>
-  <w:style w:type="paragraph" w:styleId="Footer">
+  <w:style w:type="paragraph" w:styleId="Piedepgina">
     <w:name w:val="footer"/>
     <w:basedOn w:val="Normal"/>
-    <w:link w:val="FooterChar"/>
+    <w:link w:val="PiedepginaCar"/>
     <w:uiPriority w:val="99"/>
     <w:unhideWhenUsed/>
     <w:rsid w:val="00C2779B"/>
@@ -3030,17 +3723,17 @@
       <w:spacing w:after="0" w:line="240" w:lineRule="auto"/>
     </w:pPr>
   </w:style>
-  <w:style w:type="character" w:customStyle="1" w:styleId="FooterChar">
-    <w:name w:val="Footer Char"/>
-    <w:basedOn w:val="DefaultParagraphFont"/>
-    <w:link w:val="Footer"/>
+  <w:style w:type="character" w:customStyle="1" w:styleId="PiedepginaCar">
+    <w:name w:val="Pie de página Car"/>
+    <w:basedOn w:val="Fuentedeprrafopredeter"/>
+    <w:link w:val="Piedepgina"/>
     <w:uiPriority w:val="99"/>
     <w:rsid w:val="00C2779B"/>
   </w:style>
-  <w:style w:type="character" w:customStyle="1" w:styleId="Heading3Char">
-    <w:name w:val="Heading 3 Char"/>
-    <w:basedOn w:val="DefaultParagraphFont"/>
-    <w:link w:val="Heading3"/>
+  <w:style w:type="character" w:customStyle="1" w:styleId="Ttulo3Car">
+    <w:name w:val="Título 3 Car"/>
+    <w:basedOn w:val="Fuentedeprrafopredeter"/>
+    <w:link w:val="Ttulo3"/>
     <w:uiPriority w:val="9"/>
     <w:rsid w:val="00C2779B"/>
     <w:rPr>
@@ -3050,10 +3743,10 @@
       <w:color w:val="4F81BD" w:themeColor="accent1"/>
     </w:rPr>
   </w:style>
-  <w:style w:type="character" w:customStyle="1" w:styleId="Heading4Char">
-    <w:name w:val="Heading 4 Char"/>
-    <w:basedOn w:val="DefaultParagraphFont"/>
-    <w:link w:val="Heading4"/>
+  <w:style w:type="character" w:customStyle="1" w:styleId="Ttulo4Car">
+    <w:name w:val="Título 4 Car"/>
+    <w:basedOn w:val="Fuentedeprrafopredeter"/>
+    <w:link w:val="Ttulo4"/>
     <w:uiPriority w:val="9"/>
     <w:rsid w:val="00C2779B"/>
     <w:rPr>
@@ -3065,9 +3758,9 @@
       <w:color w:val="4F81BD" w:themeColor="accent1"/>
     </w:rPr>
   </w:style>
-  <w:style w:type="paragraph" w:styleId="NoSpacing">
+  <w:style w:type="paragraph" w:styleId="Sinespaciado">
     <w:name w:val="No Spacing"/>
-    <w:link w:val="NoSpacingChar"/>
+    <w:link w:val="SinespaciadoCar"/>
     <w:uiPriority w:val="1"/>
     <w:qFormat/>
     <w:rsid w:val="00C2779B"/>
@@ -3075,17 +3768,17 @@
       <w:spacing w:after="0" w:line="240" w:lineRule="auto"/>
     </w:pPr>
   </w:style>
-  <w:style w:type="character" w:customStyle="1" w:styleId="NoSpacingChar">
-    <w:name w:val="No Spacing Char"/>
-    <w:basedOn w:val="DefaultParagraphFont"/>
-    <w:link w:val="NoSpacing"/>
+  <w:style w:type="character" w:customStyle="1" w:styleId="SinespaciadoCar">
+    <w:name w:val="Sin espaciado Car"/>
+    <w:basedOn w:val="Fuentedeprrafopredeter"/>
+    <w:link w:val="Sinespaciado"/>
     <w:uiPriority w:val="1"/>
     <w:rsid w:val="00AA5A39"/>
   </w:style>
-  <w:style w:type="paragraph" w:styleId="BalloonText">
+  <w:style w:type="paragraph" w:styleId="Textodeglobo">
     <w:name w:val="Balloon Text"/>
     <w:basedOn w:val="Normal"/>
-    <w:link w:val="BalloonTextChar"/>
+    <w:link w:val="TextodegloboCar"/>
     <w:uiPriority w:val="99"/>
     <w:semiHidden/>
     <w:unhideWhenUsed/>
@@ -3099,10 +3792,10 @@
       <w:szCs w:val="16"/>
     </w:rPr>
   </w:style>
-  <w:style w:type="character" w:customStyle="1" w:styleId="BalloonTextChar">
-    <w:name w:val="Balloon Text Char"/>
-    <w:basedOn w:val="DefaultParagraphFont"/>
-    <w:link w:val="BalloonText"/>
+  <w:style w:type="character" w:customStyle="1" w:styleId="TextodegloboCar">
+    <w:name w:val="Texto de globo Car"/>
+    <w:basedOn w:val="Fuentedeprrafopredeter"/>
+    <w:link w:val="Textodeglobo"/>
     <w:uiPriority w:val="99"/>
     <w:semiHidden/>
     <w:rsid w:val="00AA5A39"/>
@@ -3112,7 +3805,7 @@
       <w:szCs w:val="16"/>
     </w:rPr>
   </w:style>
-  <w:style w:type="paragraph" w:styleId="ListParagraph">
+  <w:style w:type="paragraph" w:styleId="Prrafodelista">
     <w:name w:val="List Paragraph"/>
     <w:basedOn w:val="Normal"/>
     <w:uiPriority w:val="34"/>
@@ -3123,10 +3816,10 @@
       <w:contextualSpacing/>
     </w:pPr>
   </w:style>
-  <w:style w:type="character" w:customStyle="1" w:styleId="Heading5Char">
-    <w:name w:val="Heading 5 Char"/>
-    <w:basedOn w:val="DefaultParagraphFont"/>
-    <w:link w:val="Heading5"/>
+  <w:style w:type="character" w:customStyle="1" w:styleId="Ttulo5Car">
+    <w:name w:val="Título 5 Car"/>
+    <w:basedOn w:val="Fuentedeprrafopredeter"/>
+    <w:link w:val="Ttulo5"/>
     <w:uiPriority w:val="9"/>
     <w:rsid w:val="005937E3"/>
     <w:rPr>
@@ -3134,10 +3827,10 @@
       <w:color w:val="243F60" w:themeColor="accent1" w:themeShade="7F"/>
     </w:rPr>
   </w:style>
-  <w:style w:type="paragraph" w:styleId="FootnoteText">
+  <w:style w:type="paragraph" w:styleId="Textonotapie">
     <w:name w:val="footnote text"/>
     <w:basedOn w:val="Normal"/>
-    <w:link w:val="FootnoteTextChar"/>
+    <w:link w:val="TextonotapieCar"/>
     <w:uiPriority w:val="99"/>
     <w:unhideWhenUsed/>
     <w:rsid w:val="00C25EB3"/>
@@ -3149,10 +3842,10 @@
       <w:szCs w:val="24"/>
     </w:rPr>
   </w:style>
-  <w:style w:type="character" w:customStyle="1" w:styleId="FootnoteTextChar">
-    <w:name w:val="Footnote Text Char"/>
-    <w:basedOn w:val="DefaultParagraphFont"/>
-    <w:link w:val="FootnoteText"/>
+  <w:style w:type="character" w:customStyle="1" w:styleId="TextonotapieCar">
+    <w:name w:val="Texto nota pie Car"/>
+    <w:basedOn w:val="Fuentedeprrafopredeter"/>
+    <w:link w:val="Textonotapie"/>
     <w:uiPriority w:val="99"/>
     <w:rsid w:val="00C25EB3"/>
     <w:rPr>
@@ -3160,14 +3853,25 @@
       <w:szCs w:val="24"/>
     </w:rPr>
   </w:style>
-  <w:style w:type="character" w:styleId="FootnoteReference">
+  <w:style w:type="character" w:styleId="Refdenotaalpie">
     <w:name w:val="footnote reference"/>
-    <w:basedOn w:val="DefaultParagraphFont"/>
+    <w:basedOn w:val="Fuentedeprrafopredeter"/>
     <w:uiPriority w:val="99"/>
     <w:unhideWhenUsed/>
     <w:rsid w:val="00C25EB3"/>
     <w:rPr>
       <w:vertAlign w:val="superscript"/>
+    </w:rPr>
+  </w:style>
+  <w:style w:type="character" w:styleId="Hipervnculo">
+    <w:name w:val="Hyperlink"/>
+    <w:basedOn w:val="Fuentedeprrafopredeter"/>
+    <w:uiPriority w:val="99"/>
+    <w:unhideWhenUsed/>
+    <w:rsid w:val="00504A09"/>
+    <w:rPr>
+      <w:color w:val="0000FF" w:themeColor="hyperlink"/>
+      <w:u w:val="single"/>
     </w:rPr>
   </w:style>
 </w:styles>
@@ -3463,7 +4167,7 @@
 </file>
 
 <file path=customXml/itemProps1.xml><?xml version="1.0" encoding="utf-8"?>
-<ds:datastoreItem xmlns:ds="http://schemas.openxmlformats.org/officeDocument/2006/customXml" ds:itemID="{5254F2B2-0189-BC47-8FCC-CAD979DC48C6}">
+<ds:datastoreItem xmlns:ds="http://schemas.openxmlformats.org/officeDocument/2006/customXml" ds:itemID="{399EE500-F284-49E4-A038-3371C2A2F0D1}">
   <ds:schemaRefs>
     <ds:schemaRef ds:uri="http://schemas.openxmlformats.org/officeDocument/2006/bibliography"/>
   </ds:schemaRefs>

--- a/A2/Activitat2-materials_v1/A2.Document.Lliurament.docx
+++ b/A2/Activitat2-materials_v1/A2.Document.Lliurament.docx
@@ -232,7 +232,6 @@
           <w:lang w:val="ca-ES" w:eastAsia="ja-JP"/>
         </w:rPr>
       </w:pPr>
-      <w:proofErr w:type="spellStart"/>
       <w:r>
         <w:rPr>
           <w:b/>
@@ -241,7 +240,6 @@
         </w:rPr>
         <w:t>Storage</w:t>
       </w:r>
-      <w:proofErr w:type="spellEnd"/>
       <w:r>
         <w:rPr>
           <w:color w:val="548DD4" w:themeColor="text2" w:themeTint="99"/>
@@ -258,7 +256,6 @@
           <w:lang w:val="ca-ES" w:eastAsia="ja-JP"/>
         </w:rPr>
       </w:pPr>
-      <w:proofErr w:type="spellStart"/>
       <w:r>
         <w:rPr>
           <w:b/>
@@ -267,7 +264,6 @@
         </w:rPr>
         <w:t>Worload</w:t>
       </w:r>
-      <w:proofErr w:type="spellEnd"/>
       <w:r>
         <w:rPr>
           <w:color w:val="548DD4" w:themeColor="text2" w:themeTint="99"/>
@@ -284,7 +280,6 @@
           <w:lang w:val="ca-ES" w:eastAsia="ja-JP"/>
         </w:rPr>
       </w:pPr>
-      <w:proofErr w:type="spellStart"/>
       <w:r>
         <w:rPr>
           <w:b/>
@@ -293,7 +288,6 @@
         </w:rPr>
         <w:t>Budget</w:t>
       </w:r>
-      <w:proofErr w:type="spellEnd"/>
       <w:r>
         <w:rPr>
           <w:color w:val="548DD4" w:themeColor="text2" w:themeTint="99"/>
@@ -313,500 +307,523 @@
     <w:p>
       <w:pPr>
         <w:rPr>
-          <w:lang w:val="ca-ES" w:eastAsia="ja-JP"/>
-        </w:rPr>
-      </w:pPr>
-      <w:r>
-        <w:rPr>
-          <w:lang w:val="ca-ES" w:eastAsia="ja-JP"/>
-        </w:rPr>
-        <w:t xml:space="preserve">Lo </w:t>
-      </w:r>
-      <w:proofErr w:type="spellStart"/>
-      <w:r>
-        <w:rPr>
-          <w:lang w:val="ca-ES" w:eastAsia="ja-JP"/>
-        </w:rPr>
-        <w:t>primero</w:t>
-      </w:r>
-      <w:proofErr w:type="spellEnd"/>
-      <w:r>
-        <w:rPr>
-          <w:lang w:val="ca-ES" w:eastAsia="ja-JP"/>
-        </w:rPr>
-        <w:t xml:space="preserve"> es </w:t>
-      </w:r>
-      <w:proofErr w:type="spellStart"/>
-      <w:r>
-        <w:rPr>
-          <w:lang w:val="ca-ES" w:eastAsia="ja-JP"/>
-        </w:rPr>
-        <w:t>escoger</w:t>
-      </w:r>
-      <w:proofErr w:type="spellEnd"/>
-      <w:r>
-        <w:rPr>
-          <w:lang w:val="ca-ES" w:eastAsia="ja-JP"/>
-        </w:rPr>
-        <w:t xml:space="preserve"> un servidor en </w:t>
-      </w:r>
-      <w:proofErr w:type="spellStart"/>
-      <w:r>
-        <w:rPr>
-          <w:lang w:val="ca-ES" w:eastAsia="ja-JP"/>
-        </w:rPr>
-        <w:t>en</w:t>
-      </w:r>
-      <w:proofErr w:type="spellEnd"/>
-      <w:r>
-        <w:rPr>
-          <w:lang w:val="ca-ES" w:eastAsia="ja-JP"/>
-        </w:rPr>
-        <w:t xml:space="preserve"> la pagina </w:t>
-      </w:r>
-      <w:proofErr w:type="spellStart"/>
-      <w:r>
-        <w:rPr>
-          <w:lang w:val="ca-ES" w:eastAsia="ja-JP"/>
-        </w:rPr>
-        <w:t>thinkmate</w:t>
-      </w:r>
-      <w:proofErr w:type="spellEnd"/>
-      <w:r>
-        <w:rPr>
-          <w:lang w:val="ca-ES" w:eastAsia="ja-JP"/>
-        </w:rPr>
-        <w:t xml:space="preserve">, </w:t>
-      </w:r>
-      <w:proofErr w:type="spellStart"/>
-      <w:r>
-        <w:rPr>
-          <w:lang w:val="ca-ES" w:eastAsia="ja-JP"/>
-        </w:rPr>
-        <w:t>nuestro</w:t>
-      </w:r>
-      <w:proofErr w:type="spellEnd"/>
-      <w:r>
-        <w:rPr>
-          <w:lang w:val="ca-ES" w:eastAsia="ja-JP"/>
+          <w:color w:val="548DD4" w:themeColor="text2" w:themeTint="99"/>
+          <w:lang w:val="ca-ES" w:eastAsia="ja-JP"/>
+        </w:rPr>
+      </w:pPr>
+    </w:p>
+    <w:p>
+      <w:pPr>
+        <w:rPr>
+          <w:lang w:val="ca-ES" w:eastAsia="ja-JP"/>
+        </w:rPr>
+      </w:pPr>
+      <w:r>
+        <w:rPr>
+          <w:lang w:val="ca-ES" w:eastAsia="ja-JP"/>
+        </w:rPr>
+        <w:t>Hem escollit de la pàgina de thinkmate amb la següen configuració:</w:t>
+      </w:r>
+    </w:p>
+    <w:p>
+      <w:pPr>
+        <w:rPr>
+          <w:color w:val="548DD4" w:themeColor="text2" w:themeTint="99"/>
+          <w:lang w:val="ca-ES" w:eastAsia="ja-JP"/>
+        </w:rPr>
+      </w:pPr>
+      <w:r>
+        <w:rPr>
+          <w:noProof/>
+          <w:lang w:eastAsia="es-ES"/>
+        </w:rPr>
+        <w:drawing>
+          <wp:inline distT="0" distB="0" distL="0" distR="0" wp14:anchorId="145943AB" wp14:editId="3F85C678">
+            <wp:extent cx="2943225" cy="1285875"/>
+            <wp:effectExtent l="0" t="0" r="9525" b="9525"/>
+            <wp:docPr id="9" name="Imagen 9"/>
+            <wp:cNvGraphicFramePr>
+              <a:graphicFrameLocks xmlns:a="http://schemas.openxmlformats.org/drawingml/2006/main" noChangeAspect="1"/>
+            </wp:cNvGraphicFramePr>
+            <a:graphic xmlns:a="http://schemas.openxmlformats.org/drawingml/2006/main">
+              <a:graphicData uri="http://schemas.openxmlformats.org/drawingml/2006/picture">
+                <pic:pic xmlns:pic="http://schemas.openxmlformats.org/drawingml/2006/picture">
+                  <pic:nvPicPr>
+                    <pic:cNvPr id="1" name=""/>
+                    <pic:cNvPicPr/>
+                  </pic:nvPicPr>
+                  <pic:blipFill>
+                    <a:blip r:embed="rId8"/>
+                    <a:stretch>
+                      <a:fillRect/>
+                    </a:stretch>
+                  </pic:blipFill>
+                  <pic:spPr>
+                    <a:xfrm>
+                      <a:off x="0" y="0"/>
+                      <a:ext cx="2943225" cy="1285875"/>
+                    </a:xfrm>
+                    <a:prstGeom prst="rect">
+                      <a:avLst/>
+                    </a:prstGeom>
+                  </pic:spPr>
+                </pic:pic>
+              </a:graphicData>
+            </a:graphic>
+          </wp:inline>
+        </w:drawing>
+      </w:r>
+      <w:r>
+        <w:rPr>
+          <w:noProof/>
+          <w:lang w:eastAsia="es-ES"/>
         </w:rPr>
         <w:t xml:space="preserve"> </w:t>
       </w:r>
-      <w:proofErr w:type="spellStart"/>
-      <w:r>
-        <w:rPr>
-          <w:lang w:val="ca-ES" w:eastAsia="ja-JP"/>
-        </w:rPr>
-        <w:t>ejercicio</w:t>
-      </w:r>
-      <w:proofErr w:type="spellEnd"/>
-      <w:r>
-        <w:rPr>
-          <w:lang w:val="ca-ES" w:eastAsia="ja-JP"/>
-        </w:rPr>
-        <w:t xml:space="preserve"> se basa en las peticiones por </w:t>
-      </w:r>
-      <w:proofErr w:type="spellStart"/>
-      <w:r>
-        <w:rPr>
-          <w:lang w:val="ca-ES" w:eastAsia="ja-JP"/>
-        </w:rPr>
-        <w:t>dsegundo</w:t>
-      </w:r>
-      <w:proofErr w:type="spellEnd"/>
-      <w:r>
-        <w:rPr>
-          <w:lang w:val="ca-ES" w:eastAsia="ja-JP"/>
-        </w:rPr>
-        <w:t xml:space="preserve"> que </w:t>
-      </w:r>
-      <w:proofErr w:type="spellStart"/>
-      <w:r>
-        <w:rPr>
-          <w:lang w:val="ca-ES" w:eastAsia="ja-JP"/>
-        </w:rPr>
-        <w:t>podemos</w:t>
-      </w:r>
-      <w:proofErr w:type="spellEnd"/>
-      <w:r>
-        <w:rPr>
-          <w:lang w:val="ca-ES" w:eastAsia="ja-JP"/>
-        </w:rPr>
-        <w:t xml:space="preserve"> </w:t>
-      </w:r>
-      <w:proofErr w:type="spellStart"/>
-      <w:r>
-        <w:rPr>
-          <w:lang w:val="ca-ES" w:eastAsia="ja-JP"/>
-        </w:rPr>
-        <w:t>hacer</w:t>
-      </w:r>
-      <w:proofErr w:type="spellEnd"/>
-      <w:r>
-        <w:rPr>
-          <w:lang w:val="ca-ES" w:eastAsia="ja-JP"/>
-        </w:rPr>
-        <w:t xml:space="preserve">. En la </w:t>
-      </w:r>
-      <w:proofErr w:type="spellStart"/>
-      <w:r>
-        <w:rPr>
-          <w:lang w:val="ca-ES" w:eastAsia="ja-JP"/>
-        </w:rPr>
-        <w:t>págin</w:t>
-      </w:r>
-      <w:proofErr w:type="spellEnd"/>
-      <w:r>
-        <w:rPr>
-          <w:lang w:val="ca-ES" w:eastAsia="ja-JP"/>
-        </w:rPr>
-        <w:t xml:space="preserve"> </w:t>
-      </w:r>
-      <w:proofErr w:type="spellStart"/>
-      <w:r>
-        <w:rPr>
-          <w:lang w:val="ca-ES" w:eastAsia="ja-JP"/>
-        </w:rPr>
-        <w:t>think</w:t>
-      </w:r>
-      <w:proofErr w:type="spellEnd"/>
-      <w:r>
-        <w:rPr>
-          <w:lang w:val="ca-ES" w:eastAsia="ja-JP"/>
-        </w:rPr>
-        <w:t xml:space="preserve"> mate nos </w:t>
-      </w:r>
-      <w:proofErr w:type="spellStart"/>
-      <w:r>
-        <w:rPr>
-          <w:lang w:val="ca-ES" w:eastAsia="ja-JP"/>
-        </w:rPr>
-        <w:t>interesan</w:t>
-      </w:r>
-      <w:proofErr w:type="spellEnd"/>
-      <w:r>
-        <w:rPr>
-          <w:lang w:val="ca-ES" w:eastAsia="ja-JP"/>
-        </w:rPr>
-        <w:t xml:space="preserve"> </w:t>
-      </w:r>
-      <w:proofErr w:type="spellStart"/>
-      <w:r>
-        <w:rPr>
-          <w:lang w:val="ca-ES" w:eastAsia="ja-JP"/>
-        </w:rPr>
-        <w:t>sobretodo</w:t>
-      </w:r>
-      <w:proofErr w:type="spellEnd"/>
-      <w:r>
-        <w:rPr>
-          <w:lang w:val="ca-ES" w:eastAsia="ja-JP"/>
-        </w:rPr>
-        <w:t xml:space="preserve"> los de esta </w:t>
-      </w:r>
-      <w:proofErr w:type="spellStart"/>
-      <w:r>
-        <w:rPr>
-          <w:lang w:val="ca-ES" w:eastAsia="ja-JP"/>
-        </w:rPr>
-        <w:t>configuracion</w:t>
-      </w:r>
-      <w:proofErr w:type="spellEnd"/>
-      <w:r>
-        <w:rPr>
-          <w:lang w:val="ca-ES" w:eastAsia="ja-JP"/>
-        </w:rPr>
-        <w:t xml:space="preserve"> (Te la pego </w:t>
-      </w:r>
-      <w:proofErr w:type="spellStart"/>
-      <w:r>
-        <w:rPr>
-          <w:lang w:val="ca-ES" w:eastAsia="ja-JP"/>
-        </w:rPr>
-        <w:t>porq</w:t>
-      </w:r>
-      <w:proofErr w:type="spellEnd"/>
-      <w:r>
-        <w:rPr>
-          <w:lang w:val="ca-ES" w:eastAsia="ja-JP"/>
-        </w:rPr>
-        <w:t xml:space="preserve"> </w:t>
-      </w:r>
-      <w:proofErr w:type="spellStart"/>
-      <w:r>
-        <w:rPr>
-          <w:lang w:val="ca-ES" w:eastAsia="ja-JP"/>
-        </w:rPr>
-        <w:t>asi</w:t>
-      </w:r>
-      <w:proofErr w:type="spellEnd"/>
-      <w:r>
-        <w:rPr>
-          <w:lang w:val="ca-ES" w:eastAsia="ja-JP"/>
-        </w:rPr>
-        <w:t xml:space="preserve"> no se me </w:t>
-      </w:r>
-      <w:proofErr w:type="spellStart"/>
-      <w:r>
-        <w:rPr>
-          <w:lang w:val="ca-ES" w:eastAsia="ja-JP"/>
-        </w:rPr>
-        <w:t>o</w:t>
-      </w:r>
-      <w:r>
-        <w:rPr>
-          <w:lang w:val="ca-ES" w:eastAsia="ja-JP"/>
-        </w:rPr>
-        <w:t>l</w:t>
-      </w:r>
-      <w:r>
-        <w:rPr>
-          <w:lang w:val="ca-ES" w:eastAsia="ja-JP"/>
-        </w:rPr>
-        <w:t>vida</w:t>
-      </w:r>
-      <w:proofErr w:type="spellEnd"/>
-      <w:r>
-        <w:rPr>
-          <w:lang w:val="ca-ES" w:eastAsia="ja-JP"/>
-        </w:rPr>
-        <w:t xml:space="preserve"> </w:t>
-      </w:r>
-    </w:p>
-    <w:p>
-      <w:pPr>
-        <w:rPr>
-          <w:lang w:val="ca-ES" w:eastAsia="ja-JP"/>
-        </w:rPr>
-      </w:pPr>
-    </w:p>
-    <w:p>
-      <w:pPr>
-        <w:rPr>
-          <w:lang w:val="ca-ES" w:eastAsia="ja-JP"/>
-        </w:rPr>
-      </w:pPr>
-      <w:hyperlink r:id="rId8" w:history="1">
-        <w:r>
-          <w:rPr>
-            <w:rStyle w:val="Hipervnculo"/>
-            <w:lang w:val="ca-ES" w:eastAsia="ja-JP"/>
-          </w:rPr>
-          <w:t>https://www.thinkmate.com/systems/servers/rax#platform:intel-xeon-e5-2600v4,cpu-sockets:dual,rackmount:1u</w:t>
-        </w:r>
-      </w:hyperlink>
-    </w:p>
-    <w:p>
-      <w:pPr>
-        <w:rPr>
-          <w:lang w:val="ca-ES" w:eastAsia="ja-JP"/>
-        </w:rPr>
-      </w:pPr>
-    </w:p>
-    <w:p>
-      <w:pPr>
-        <w:rPr>
-          <w:lang w:val="ca-ES" w:eastAsia="ja-JP"/>
-        </w:rPr>
-      </w:pPr>
+      <w:r>
+        <w:rPr>
+          <w:noProof/>
+          <w:lang w:eastAsia="es-ES"/>
+        </w:rPr>
+        <w:drawing>
+          <wp:inline distT="0" distB="0" distL="0" distR="0" wp14:anchorId="0A1BD126" wp14:editId="68335354">
+            <wp:extent cx="1495425" cy="2314575"/>
+            <wp:effectExtent l="0" t="0" r="9525" b="9525"/>
+            <wp:docPr id="10" name="Imagen 10"/>
+            <wp:cNvGraphicFramePr>
+              <a:graphicFrameLocks xmlns:a="http://schemas.openxmlformats.org/drawingml/2006/main" noChangeAspect="1"/>
+            </wp:cNvGraphicFramePr>
+            <a:graphic xmlns:a="http://schemas.openxmlformats.org/drawingml/2006/main">
+              <a:graphicData uri="http://schemas.openxmlformats.org/drawingml/2006/picture">
+                <pic:pic xmlns:pic="http://schemas.openxmlformats.org/drawingml/2006/picture">
+                  <pic:nvPicPr>
+                    <pic:cNvPr id="1" name=""/>
+                    <pic:cNvPicPr/>
+                  </pic:nvPicPr>
+                  <pic:blipFill>
+                    <a:blip r:embed="rId9"/>
+                    <a:stretch>
+                      <a:fillRect/>
+                    </a:stretch>
+                  </pic:blipFill>
+                  <pic:spPr>
+                    <a:xfrm>
+                      <a:off x="0" y="0"/>
+                      <a:ext cx="1495425" cy="2314575"/>
+                    </a:xfrm>
+                    <a:prstGeom prst="rect">
+                      <a:avLst/>
+                    </a:prstGeom>
+                  </pic:spPr>
+                </pic:pic>
+              </a:graphicData>
+            </a:graphic>
+          </wp:inline>
+        </w:drawing>
+      </w:r>
+    </w:p>
+    <w:p>
+      <w:pPr>
+        <w:rPr>
+          <w:lang w:val="ca-ES" w:eastAsia="ja-JP"/>
+        </w:rPr>
+      </w:pPr>
+    </w:p>
+    <w:p>
+      <w:pPr>
+        <w:rPr>
+          <w:lang w:val="ca-ES" w:eastAsia="ja-JP"/>
+        </w:rPr>
+      </w:pPr>
+      <w:r>
+        <w:rPr>
+          <w:noProof/>
+          <w:lang w:eastAsia="es-ES"/>
+        </w:rPr>
+        <w:drawing>
+          <wp:inline distT="0" distB="0" distL="0" distR="0" wp14:anchorId="4EC0A347" wp14:editId="4F44AFE9">
+            <wp:extent cx="4143375" cy="933450"/>
+            <wp:effectExtent l="0" t="0" r="9525" b="0"/>
+            <wp:docPr id="1" name="Imagen 1"/>
+            <wp:cNvGraphicFramePr>
+              <a:graphicFrameLocks xmlns:a="http://schemas.openxmlformats.org/drawingml/2006/main" noChangeAspect="1"/>
+            </wp:cNvGraphicFramePr>
+            <a:graphic xmlns:a="http://schemas.openxmlformats.org/drawingml/2006/main">
+              <a:graphicData uri="http://schemas.openxmlformats.org/drawingml/2006/picture">
+                <pic:pic xmlns:pic="http://schemas.openxmlformats.org/drawingml/2006/picture">
+                  <pic:nvPicPr>
+                    <pic:cNvPr id="1" name=""/>
+                    <pic:cNvPicPr/>
+                  </pic:nvPicPr>
+                  <pic:blipFill>
+                    <a:blip r:embed="rId10"/>
+                    <a:stretch>
+                      <a:fillRect/>
+                    </a:stretch>
+                  </pic:blipFill>
+                  <pic:spPr>
+                    <a:xfrm>
+                      <a:off x="0" y="0"/>
+                      <a:ext cx="4143375" cy="933450"/>
+                    </a:xfrm>
+                    <a:prstGeom prst="rect">
+                      <a:avLst/>
+                    </a:prstGeom>
+                  </pic:spPr>
+                </pic:pic>
+              </a:graphicData>
+            </a:graphic>
+          </wp:inline>
+        </w:drawing>
+      </w:r>
+      <w:r>
+        <w:rPr>
+          <w:lang w:val="ca-ES" w:eastAsia="ja-JP"/>
+        </w:rPr>
+        <w:t>ç</w:t>
+      </w:r>
+    </w:p>
+    <w:p>
+      <w:pPr>
+        <w:rPr>
+          <w:lang w:val="ca-ES" w:eastAsia="ja-JP"/>
+        </w:rPr>
+      </w:pPr>
+      <w:r>
+        <w:rPr>
+          <w:noProof/>
+          <w:lang w:eastAsia="es-ES"/>
+        </w:rPr>
+        <w:drawing>
+          <wp:inline distT="0" distB="0" distL="0" distR="0" wp14:anchorId="682ED827" wp14:editId="6E8790BC">
+            <wp:extent cx="5400040" cy="944245"/>
+            <wp:effectExtent l="0" t="0" r="0" b="8255"/>
+            <wp:docPr id="2" name="Imagen 2"/>
+            <wp:cNvGraphicFramePr>
+              <a:graphicFrameLocks xmlns:a="http://schemas.openxmlformats.org/drawingml/2006/main" noChangeAspect="1"/>
+            </wp:cNvGraphicFramePr>
+            <a:graphic xmlns:a="http://schemas.openxmlformats.org/drawingml/2006/main">
+              <a:graphicData uri="http://schemas.openxmlformats.org/drawingml/2006/picture">
+                <pic:pic xmlns:pic="http://schemas.openxmlformats.org/drawingml/2006/picture">
+                  <pic:nvPicPr>
+                    <pic:cNvPr id="1" name=""/>
+                    <pic:cNvPicPr/>
+                  </pic:nvPicPr>
+                  <pic:blipFill>
+                    <a:blip r:embed="rId11"/>
+                    <a:stretch>
+                      <a:fillRect/>
+                    </a:stretch>
+                  </pic:blipFill>
+                  <pic:spPr>
+                    <a:xfrm>
+                      <a:off x="0" y="0"/>
+                      <a:ext cx="5400040" cy="944245"/>
+                    </a:xfrm>
+                    <a:prstGeom prst="rect">
+                      <a:avLst/>
+                    </a:prstGeom>
+                  </pic:spPr>
+                </pic:pic>
+              </a:graphicData>
+            </a:graphic>
+          </wp:inline>
+        </w:drawing>
+      </w:r>
+    </w:p>
+    <w:p>
+      <w:pPr>
+        <w:rPr>
+          <w:lang w:val="ca-ES" w:eastAsia="ja-JP"/>
+        </w:rPr>
+      </w:pPr>
+      <w:r>
+        <w:rPr>
+          <w:noProof/>
+          <w:lang w:eastAsia="es-ES"/>
+        </w:rPr>
+        <w:lastRenderedPageBreak/>
+        <w:drawing>
+          <wp:inline distT="0" distB="0" distL="0" distR="0" wp14:anchorId="4203C275" wp14:editId="3DE7EE8E">
+            <wp:extent cx="5400040" cy="2378710"/>
+            <wp:effectExtent l="0" t="0" r="0" b="2540"/>
+            <wp:docPr id="3" name="Imagen 3"/>
+            <wp:cNvGraphicFramePr>
+              <a:graphicFrameLocks xmlns:a="http://schemas.openxmlformats.org/drawingml/2006/main" noChangeAspect="1"/>
+            </wp:cNvGraphicFramePr>
+            <a:graphic xmlns:a="http://schemas.openxmlformats.org/drawingml/2006/main">
+              <a:graphicData uri="http://schemas.openxmlformats.org/drawingml/2006/picture">
+                <pic:pic xmlns:pic="http://schemas.openxmlformats.org/drawingml/2006/picture">
+                  <pic:nvPicPr>
+                    <pic:cNvPr id="1" name=""/>
+                    <pic:cNvPicPr/>
+                  </pic:nvPicPr>
+                  <pic:blipFill>
+                    <a:blip r:embed="rId12"/>
+                    <a:stretch>
+                      <a:fillRect/>
+                    </a:stretch>
+                  </pic:blipFill>
+                  <pic:spPr>
+                    <a:xfrm>
+                      <a:off x="0" y="0"/>
+                      <a:ext cx="5400040" cy="2378710"/>
+                    </a:xfrm>
+                    <a:prstGeom prst="rect">
+                      <a:avLst/>
+                    </a:prstGeom>
+                  </pic:spPr>
+                </pic:pic>
+              </a:graphicData>
+            </a:graphic>
+          </wp:inline>
+        </w:drawing>
+      </w:r>
+    </w:p>
+    <w:p>
+      <w:pPr>
+        <w:rPr>
+          <w:lang w:val="ca-ES" w:eastAsia="ja-JP"/>
+        </w:rPr>
+      </w:pPr>
+      <w:r>
+        <w:rPr>
+          <w:noProof/>
+          <w:lang w:eastAsia="es-ES"/>
+        </w:rPr>
+        <w:drawing>
+          <wp:inline distT="0" distB="0" distL="0" distR="0" wp14:anchorId="60498033" wp14:editId="104ED1ED">
+            <wp:extent cx="5400040" cy="1421130"/>
+            <wp:effectExtent l="0" t="0" r="0" b="7620"/>
+            <wp:docPr id="4" name="Imagen 4"/>
+            <wp:cNvGraphicFramePr>
+              <a:graphicFrameLocks xmlns:a="http://schemas.openxmlformats.org/drawingml/2006/main" noChangeAspect="1"/>
+            </wp:cNvGraphicFramePr>
+            <a:graphic xmlns:a="http://schemas.openxmlformats.org/drawingml/2006/main">
+              <a:graphicData uri="http://schemas.openxmlformats.org/drawingml/2006/picture">
+                <pic:pic xmlns:pic="http://schemas.openxmlformats.org/drawingml/2006/picture">
+                  <pic:nvPicPr>
+                    <pic:cNvPr id="1" name=""/>
+                    <pic:cNvPicPr/>
+                  </pic:nvPicPr>
+                  <pic:blipFill>
+                    <a:blip r:embed="rId13"/>
+                    <a:stretch>
+                      <a:fillRect/>
+                    </a:stretch>
+                  </pic:blipFill>
+                  <pic:spPr>
+                    <a:xfrm>
+                      <a:off x="0" y="0"/>
+                      <a:ext cx="5400040" cy="1421130"/>
+                    </a:xfrm>
+                    <a:prstGeom prst="rect">
+                      <a:avLst/>
+                    </a:prstGeom>
+                  </pic:spPr>
+                </pic:pic>
+              </a:graphicData>
+            </a:graphic>
+          </wp:inline>
+        </w:drawing>
+      </w:r>
+    </w:p>
+    <w:p>
+      <w:pPr>
+        <w:rPr>
+          <w:lang w:val="ca-ES" w:eastAsia="ja-JP"/>
+        </w:rPr>
+      </w:pPr>
+      <w:r>
+        <w:rPr>
+          <w:noProof/>
+          <w:lang w:eastAsia="es-ES"/>
+        </w:rPr>
+        <w:drawing>
+          <wp:inline distT="0" distB="0" distL="0" distR="0" wp14:anchorId="1ADC0A18" wp14:editId="45631E69">
+            <wp:extent cx="5400040" cy="3260725"/>
+            <wp:effectExtent l="0" t="0" r="0" b="0"/>
+            <wp:docPr id="5" name="Imagen 5"/>
+            <wp:cNvGraphicFramePr>
+              <a:graphicFrameLocks xmlns:a="http://schemas.openxmlformats.org/drawingml/2006/main" noChangeAspect="1"/>
+            </wp:cNvGraphicFramePr>
+            <a:graphic xmlns:a="http://schemas.openxmlformats.org/drawingml/2006/main">
+              <a:graphicData uri="http://schemas.openxmlformats.org/drawingml/2006/picture">
+                <pic:pic xmlns:pic="http://schemas.openxmlformats.org/drawingml/2006/picture">
+                  <pic:nvPicPr>
+                    <pic:cNvPr id="1" name=""/>
+                    <pic:cNvPicPr/>
+                  </pic:nvPicPr>
+                  <pic:blipFill>
+                    <a:blip r:embed="rId14"/>
+                    <a:stretch>
+                      <a:fillRect/>
+                    </a:stretch>
+                  </pic:blipFill>
+                  <pic:spPr>
+                    <a:xfrm>
+                      <a:off x="0" y="0"/>
+                      <a:ext cx="5400040" cy="3260725"/>
+                    </a:xfrm>
+                    <a:prstGeom prst="rect">
+                      <a:avLst/>
+                    </a:prstGeom>
+                  </pic:spPr>
+                </pic:pic>
+              </a:graphicData>
+            </a:graphic>
+          </wp:inline>
+        </w:drawing>
+      </w:r>
+    </w:p>
+    <w:p>
+      <w:pPr>
+        <w:rPr>
+          <w:lang w:val="ca-ES" w:eastAsia="ja-JP"/>
+        </w:rPr>
+      </w:pPr>
+      <w:r>
+        <w:rPr>
+          <w:noProof/>
+          <w:lang w:eastAsia="es-ES"/>
+        </w:rPr>
+        <w:lastRenderedPageBreak/>
+        <w:drawing>
+          <wp:inline distT="0" distB="0" distL="0" distR="0" wp14:anchorId="1C06CC7F" wp14:editId="77EAAD18">
+            <wp:extent cx="5400040" cy="2454275"/>
+            <wp:effectExtent l="0" t="0" r="0" b="3175"/>
+            <wp:docPr id="6" name="Imagen 6"/>
+            <wp:cNvGraphicFramePr>
+              <a:graphicFrameLocks xmlns:a="http://schemas.openxmlformats.org/drawingml/2006/main" noChangeAspect="1"/>
+            </wp:cNvGraphicFramePr>
+            <a:graphic xmlns:a="http://schemas.openxmlformats.org/drawingml/2006/main">
+              <a:graphicData uri="http://schemas.openxmlformats.org/drawingml/2006/picture">
+                <pic:pic xmlns:pic="http://schemas.openxmlformats.org/drawingml/2006/picture">
+                  <pic:nvPicPr>
+                    <pic:cNvPr id="1" name=""/>
+                    <pic:cNvPicPr/>
+                  </pic:nvPicPr>
+                  <pic:blipFill>
+                    <a:blip r:embed="rId15"/>
+                    <a:stretch>
+                      <a:fillRect/>
+                    </a:stretch>
+                  </pic:blipFill>
+                  <pic:spPr>
+                    <a:xfrm>
+                      <a:off x="0" y="0"/>
+                      <a:ext cx="5400040" cy="2454275"/>
+                    </a:xfrm>
+                    <a:prstGeom prst="rect">
+                      <a:avLst/>
+                    </a:prstGeom>
+                  </pic:spPr>
+                </pic:pic>
+              </a:graphicData>
+            </a:graphic>
+          </wp:inline>
+        </w:drawing>
+      </w:r>
+    </w:p>
+    <w:p>
+      <w:pPr>
+        <w:rPr>
+          <w:color w:val="548DD4" w:themeColor="text2" w:themeTint="99"/>
+          <w:lang w:val="ca-ES" w:eastAsia="ja-JP"/>
+        </w:rPr>
+      </w:pPr>
+    </w:p>
+    <w:p>
+      <w:pPr>
+        <w:rPr>
+          <w:color w:val="548DD4" w:themeColor="text2" w:themeTint="99"/>
+          <w:lang w:val="ca-ES" w:eastAsia="ja-JP"/>
+        </w:rPr>
+      </w:pPr>
+    </w:p>
+    <w:p>
+      <w:pPr>
+        <w:rPr>
+          <w:color w:val="548DD4" w:themeColor="text2" w:themeTint="99"/>
+          <w:lang w:val="ca-ES" w:eastAsia="ja-JP"/>
+        </w:rPr>
+      </w:pPr>
+      <w:r>
+        <w:rPr>
+          <w:noProof/>
+          <w:lang w:eastAsia="es-ES"/>
+        </w:rPr>
+        <w:drawing>
+          <wp:inline distT="0" distB="0" distL="0" distR="0" wp14:anchorId="695275D9" wp14:editId="15D5CF1B">
+            <wp:extent cx="5400040" cy="3246755"/>
+            <wp:effectExtent l="0" t="0" r="0" b="0"/>
+            <wp:docPr id="7" name="Imagen 7"/>
+            <wp:cNvGraphicFramePr>
+              <a:graphicFrameLocks xmlns:a="http://schemas.openxmlformats.org/drawingml/2006/main" noChangeAspect="1"/>
+            </wp:cNvGraphicFramePr>
+            <a:graphic xmlns:a="http://schemas.openxmlformats.org/drawingml/2006/main">
+              <a:graphicData uri="http://schemas.openxmlformats.org/drawingml/2006/picture">
+                <pic:pic xmlns:pic="http://schemas.openxmlformats.org/drawingml/2006/picture">
+                  <pic:nvPicPr>
+                    <pic:cNvPr id="1" name=""/>
+                    <pic:cNvPicPr/>
+                  </pic:nvPicPr>
+                  <pic:blipFill>
+                    <a:blip r:embed="rId16"/>
+                    <a:stretch>
+                      <a:fillRect/>
+                    </a:stretch>
+                  </pic:blipFill>
+                  <pic:spPr>
+                    <a:xfrm>
+                      <a:off x="0" y="0"/>
+                      <a:ext cx="5400040" cy="3246755"/>
+                    </a:xfrm>
+                    <a:prstGeom prst="rect">
+                      <a:avLst/>
+                    </a:prstGeom>
+                  </pic:spPr>
+                </pic:pic>
+              </a:graphicData>
+            </a:graphic>
+          </wp:inline>
+        </w:drawing>
+      </w:r>
+    </w:p>
+    <w:p>
+      <w:pPr>
+        <w:rPr>
+          <w:color w:val="548DD4" w:themeColor="text2" w:themeTint="99"/>
+          <w:lang w:val="ca-ES" w:eastAsia="ja-JP"/>
+        </w:rPr>
+      </w:pPr>
+    </w:p>
+    <w:p>
+      <w:pPr>
+        <w:rPr>
+          <w:lang w:val="ca-ES" w:eastAsia="ja-JP"/>
+        </w:rPr>
+      </w:pPr>
+      <w:r>
+        <w:rPr>
+          <w:lang w:val="ca-ES" w:eastAsia="ja-JP"/>
+        </w:rPr>
+        <w:t>Ja que necessitem molts cores per poder atendre el màxim de peticions per minut. Per tan hem agafat la opció de 14 cores, però com per cada core amb 800Mb agafem una petició tampoc ens interessa</w:t>
+      </w:r>
+      <w:r>
+        <w:rPr>
+          <w:lang w:val="ca-ES" w:eastAsia="ja-JP"/>
+        </w:rPr>
+        <w:t xml:space="preserve"> que tinguin molt Ghz, i així</w:t>
+      </w:r>
       <w:bookmarkStart w:id="0" w:name="_GoBack"/>
       <w:bookmarkEnd w:id="0"/>
       <w:r>
         <w:rPr>
           <w:lang w:val="ca-ES" w:eastAsia="ja-JP"/>
         </w:rPr>
-        <w:t xml:space="preserve"> ) </w:t>
-      </w:r>
-      <w:proofErr w:type="spellStart"/>
-      <w:r>
-        <w:rPr>
-          <w:lang w:val="ca-ES" w:eastAsia="ja-JP"/>
-        </w:rPr>
-        <w:t>entonces</w:t>
-      </w:r>
-      <w:proofErr w:type="spellEnd"/>
-      <w:r>
-        <w:rPr>
-          <w:lang w:val="ca-ES" w:eastAsia="ja-JP"/>
-        </w:rPr>
-        <w:t xml:space="preserve"> a partir de </w:t>
-      </w:r>
-      <w:proofErr w:type="spellStart"/>
-      <w:r>
-        <w:rPr>
-          <w:lang w:val="ca-ES" w:eastAsia="ja-JP"/>
-        </w:rPr>
-        <w:t>aqui</w:t>
-      </w:r>
-      <w:proofErr w:type="spellEnd"/>
-      <w:r>
-        <w:rPr>
-          <w:lang w:val="ca-ES" w:eastAsia="ja-JP"/>
-        </w:rPr>
-        <w:t xml:space="preserve"> </w:t>
-      </w:r>
-      <w:proofErr w:type="spellStart"/>
-      <w:r>
-        <w:rPr>
-          <w:lang w:val="ca-ES" w:eastAsia="ja-JP"/>
-        </w:rPr>
-        <w:t>tenemos</w:t>
-      </w:r>
-      <w:proofErr w:type="spellEnd"/>
-      <w:r>
-        <w:rPr>
-          <w:lang w:val="ca-ES" w:eastAsia="ja-JP"/>
-        </w:rPr>
-        <w:t xml:space="preserve"> que </w:t>
-      </w:r>
-      <w:proofErr w:type="spellStart"/>
-      <w:r>
-        <w:rPr>
-          <w:lang w:val="ca-ES" w:eastAsia="ja-JP"/>
-        </w:rPr>
-        <w:t>dibujar</w:t>
-      </w:r>
-      <w:proofErr w:type="spellEnd"/>
-      <w:r>
-        <w:rPr>
-          <w:lang w:val="ca-ES" w:eastAsia="ja-JP"/>
-        </w:rPr>
-        <w:t xml:space="preserve"> el </w:t>
-      </w:r>
-      <w:proofErr w:type="spellStart"/>
-      <w:r>
-        <w:rPr>
-          <w:lang w:val="ca-ES" w:eastAsia="ja-JP"/>
-        </w:rPr>
-        <w:t>rack</w:t>
-      </w:r>
-      <w:proofErr w:type="spellEnd"/>
-      <w:r>
-        <w:rPr>
-          <w:lang w:val="ca-ES" w:eastAsia="ja-JP"/>
-        </w:rPr>
-        <w:t xml:space="preserve"> con los </w:t>
-      </w:r>
-      <w:proofErr w:type="spellStart"/>
-      <w:r>
-        <w:rPr>
-          <w:lang w:val="ca-ES" w:eastAsia="ja-JP"/>
-        </w:rPr>
-        <w:t>diferentes</w:t>
-      </w:r>
-      <w:proofErr w:type="spellEnd"/>
-      <w:r>
-        <w:rPr>
-          <w:lang w:val="ca-ES" w:eastAsia="ja-JP"/>
-        </w:rPr>
-        <w:t xml:space="preserve"> servidores, y saber </w:t>
-      </w:r>
-      <w:proofErr w:type="spellStart"/>
-      <w:r>
-        <w:rPr>
-          <w:lang w:val="ca-ES" w:eastAsia="ja-JP"/>
-        </w:rPr>
-        <w:t>cuanto</w:t>
-      </w:r>
-      <w:proofErr w:type="spellEnd"/>
-      <w:r>
-        <w:rPr>
-          <w:lang w:val="ca-ES" w:eastAsia="ja-JP"/>
-        </w:rPr>
-        <w:t xml:space="preserve"> </w:t>
-      </w:r>
-      <w:proofErr w:type="spellStart"/>
-      <w:r>
-        <w:rPr>
-          <w:lang w:val="ca-ES" w:eastAsia="ja-JP"/>
-        </w:rPr>
-        <w:t>ancho</w:t>
-      </w:r>
-      <w:proofErr w:type="spellEnd"/>
-      <w:r>
-        <w:rPr>
-          <w:lang w:val="ca-ES" w:eastAsia="ja-JP"/>
-        </w:rPr>
-        <w:t xml:space="preserve"> de banda </w:t>
-      </w:r>
-      <w:proofErr w:type="spellStart"/>
-      <w:r>
-        <w:rPr>
-          <w:lang w:val="ca-ES" w:eastAsia="ja-JP"/>
-        </w:rPr>
-        <w:t>necesitamos</w:t>
-      </w:r>
-      <w:proofErr w:type="spellEnd"/>
-      <w:r>
-        <w:rPr>
-          <w:lang w:val="ca-ES" w:eastAsia="ja-JP"/>
-        </w:rPr>
-        <w:t xml:space="preserve"> para poder tramitar </w:t>
-      </w:r>
-      <w:proofErr w:type="spellStart"/>
-      <w:r>
-        <w:rPr>
-          <w:lang w:val="ca-ES" w:eastAsia="ja-JP"/>
-        </w:rPr>
-        <w:t>toda</w:t>
-      </w:r>
-      <w:proofErr w:type="spellEnd"/>
-      <w:r>
-        <w:rPr>
-          <w:lang w:val="ca-ES" w:eastAsia="ja-JP"/>
-        </w:rPr>
-        <w:t xml:space="preserve"> esta </w:t>
-      </w:r>
-      <w:proofErr w:type="spellStart"/>
-      <w:r>
-        <w:rPr>
-          <w:lang w:val="ca-ES" w:eastAsia="ja-JP"/>
-        </w:rPr>
-        <w:t>información</w:t>
-      </w:r>
-      <w:proofErr w:type="spellEnd"/>
-      <w:r>
-        <w:rPr>
-          <w:lang w:val="ca-ES" w:eastAsia="ja-JP"/>
-        </w:rPr>
-        <w:t xml:space="preserve">... y a partir de </w:t>
-      </w:r>
-      <w:proofErr w:type="spellStart"/>
-      <w:r>
-        <w:rPr>
-          <w:lang w:val="ca-ES" w:eastAsia="ja-JP"/>
-        </w:rPr>
-        <w:t>aqui</w:t>
-      </w:r>
-      <w:proofErr w:type="spellEnd"/>
-      <w:r>
-        <w:rPr>
-          <w:lang w:val="ca-ES" w:eastAsia="ja-JP"/>
-        </w:rPr>
-        <w:t xml:space="preserve"> arrancar.</w:t>
-      </w:r>
-      <w:r>
-        <w:rPr>
-          <w:lang w:val="ca-ES" w:eastAsia="ja-JP"/>
-        </w:rPr>
-        <w:br w:type="page"/>
-      </w:r>
-    </w:p>
-    <w:p>
-      <w:pPr>
-        <w:rPr>
-          <w:color w:val="548DD4" w:themeColor="text2" w:themeTint="99"/>
-          <w:lang w:val="ca-ES" w:eastAsia="ja-JP"/>
-        </w:rPr>
-      </w:pPr>
-    </w:p>
-    <w:p>
-      <w:pPr>
-        <w:rPr>
-          <w:color w:val="548DD4" w:themeColor="text2" w:themeTint="99"/>
-          <w:lang w:val="ca-ES" w:eastAsia="ja-JP"/>
-        </w:rPr>
-      </w:pPr>
+        <w:t xml:space="preserve"> més barat.</w:t>
+      </w:r>
     </w:p>
     <w:p>
       <w:pPr>
@@ -842,7 +859,14 @@
         <w:rPr>
           <w:lang w:val="ca-ES" w:eastAsia="ja-JP"/>
         </w:rPr>
-        <w:t>Màxim 1 pàgina. En el cas del lliurament final ha de tenir una descripció (pot ser visual) de la solució proposada. En el cas de lliurament setmanal, la descripció serà més aviat de les decisions presses fins el moment, i de coses pendents, així com una petita descripció de les modificacions produïdes des del lliurament anterior.</w:t>
+        <w:t xml:space="preserve">Màxim 1 pàgina. En el cas del lliurament final ha de tenir una descripció (pot ser visual) de la solució proposada. En el cas de lliurament setmanal, la descripció serà més aviat de les decisions presses fins el moment, i de coses pendents, així com una petita descripció de les </w:t>
+      </w:r>
+      <w:r>
+        <w:rPr>
+          <w:lang w:val="ca-ES" w:eastAsia="ja-JP"/>
+        </w:rPr>
+        <w:lastRenderedPageBreak/>
+        <w:t>modificacions produïdes des del lliurament anterior.</w:t>
       </w:r>
       <w:r>
         <w:rPr>
@@ -906,14 +930,12 @@
           <w:lang w:val="ca-ES" w:eastAsia="ja-JP"/>
         </w:rPr>
       </w:pPr>
-      <w:proofErr w:type="spellStart"/>
       <w:r>
         <w:rPr>
           <w:lang w:val="ca-ES" w:eastAsia="ja-JP"/>
         </w:rPr>
         <w:t>RACKs</w:t>
       </w:r>
-      <w:proofErr w:type="spellEnd"/>
       <w:r>
         <w:rPr>
           <w:lang w:val="ca-ES" w:eastAsia="ja-JP"/>
@@ -945,30 +967,8 @@
         <w:rPr>
           <w:lang w:val="ca-ES" w:eastAsia="ja-JP"/>
         </w:rPr>
-        <w:t xml:space="preserve">Cablejat per </w:t>
-      </w:r>
-      <w:proofErr w:type="spellStart"/>
-      <w:r>
-        <w:rPr>
-          <w:lang w:val="ca-ES" w:eastAsia="ja-JP"/>
-        </w:rPr>
-        <w:t>rack</w:t>
-      </w:r>
-      <w:proofErr w:type="spellEnd"/>
-      <w:r>
-        <w:rPr>
-          <w:lang w:val="ca-ES" w:eastAsia="ja-JP"/>
-        </w:rPr>
-        <w:t xml:space="preserve"> i entre </w:t>
-      </w:r>
-      <w:proofErr w:type="spellStart"/>
-      <w:r>
-        <w:rPr>
-          <w:lang w:val="ca-ES" w:eastAsia="ja-JP"/>
-        </w:rPr>
-        <w:t>racks</w:t>
-      </w:r>
-      <w:proofErr w:type="spellEnd"/>
+        <w:t>Cablejat per rack i entre racks</w:t>
+      </w:r>
       <w:r>
         <w:rPr>
           <w:lang w:val="ca-ES" w:eastAsia="ja-JP"/>
@@ -980,55 +980,7 @@
           <w:i/>
           <w:lang w:val="ca-ES" w:eastAsia="ja-JP"/>
         </w:rPr>
-        <w:t xml:space="preserve">incloent capacitat de cada enllaç, ús o no de </w:t>
-      </w:r>
-      <w:proofErr w:type="spellStart"/>
-      <w:r>
-        <w:rPr>
-          <w:i/>
-          <w:lang w:val="ca-ES" w:eastAsia="ja-JP"/>
-        </w:rPr>
-        <w:t>Link</w:t>
-      </w:r>
-      <w:proofErr w:type="spellEnd"/>
-      <w:r>
-        <w:rPr>
-          <w:i/>
-          <w:lang w:val="ca-ES" w:eastAsia="ja-JP"/>
-        </w:rPr>
-        <w:t xml:space="preserve"> </w:t>
-      </w:r>
-      <w:proofErr w:type="spellStart"/>
-      <w:r>
-        <w:rPr>
-          <w:i/>
-          <w:lang w:val="ca-ES" w:eastAsia="ja-JP"/>
-        </w:rPr>
-        <w:t>Aggregation</w:t>
-      </w:r>
-      <w:proofErr w:type="spellEnd"/>
-      <w:r>
-        <w:rPr>
-          <w:i/>
-          <w:lang w:val="ca-ES" w:eastAsia="ja-JP"/>
-        </w:rPr>
-        <w:t xml:space="preserve">, tipus de tecnologia de xarxa i velocitat, </w:t>
-      </w:r>
-      <w:proofErr w:type="spellStart"/>
-      <w:r>
-        <w:rPr>
-          <w:i/>
-          <w:lang w:val="ca-ES" w:eastAsia="ja-JP"/>
-        </w:rPr>
-        <w:t>oversubscription</w:t>
-      </w:r>
-      <w:proofErr w:type="spellEnd"/>
-      <w:r>
-        <w:rPr>
-          <w:i/>
-          <w:lang w:val="ca-ES" w:eastAsia="ja-JP"/>
-        </w:rPr>
-        <w:t xml:space="preserve"> rates.</w:t>
+        <w:t>incloent capacitat de cada enllaç, ús o no de Link Aggregation, tipus de tecnologia de xarxa i velocitat, oversubscription rates.</w:t>
       </w:r>
     </w:p>
     <w:p>
@@ -1133,21 +1085,12 @@
         </w:rPr>
         <w:t xml:space="preserve">Aquest apartat es una valoració qualitativa de la </w:t>
       </w:r>
-      <w:proofErr w:type="spellStart"/>
       <w:r>
         <w:rPr>
           <w:i/>
           <w:lang w:val="ca-ES"/>
         </w:rPr>
-        <w:t>manageability</w:t>
-      </w:r>
-      <w:proofErr w:type="spellEnd"/>
-      <w:r>
-        <w:rPr>
-          <w:i/>
-          <w:lang w:val="ca-ES"/>
-        </w:rPr>
-        <w:t xml:space="preserve"> </w:t>
+        <w:t xml:space="preserve">manageability </w:t>
       </w:r>
       <w:r>
         <w:rPr>
@@ -1165,16 +1108,8 @@
         <w:rPr>
           <w:lang w:val="ca-ES"/>
         </w:rPr>
-        <w:t xml:space="preserve">s com ara la presencia de </w:t>
-      </w:r>
-      <w:proofErr w:type="spellStart"/>
-      <w:r>
-        <w:rPr>
-          <w:lang w:val="ca-ES"/>
-        </w:rPr>
-        <w:t>KVMs</w:t>
-      </w:r>
-      <w:proofErr w:type="spellEnd"/>
+        <w:t>s com ara la presencia de KVMs</w:t>
+      </w:r>
       <w:r>
         <w:rPr>
           <w:rStyle w:val="Refdenotaalpie"/>
@@ -1186,16 +1121,8 @@
         <w:rPr>
           <w:lang w:val="ca-ES"/>
         </w:rPr>
-        <w:t xml:space="preserve"> i </w:t>
-      </w:r>
-      <w:proofErr w:type="spellStart"/>
-      <w:r>
-        <w:rPr>
-          <w:lang w:val="ca-ES"/>
-        </w:rPr>
-        <w:t>PDUs</w:t>
-      </w:r>
-      <w:proofErr w:type="spellEnd"/>
+        <w:t xml:space="preserve"> i PDUs</w:t>
+      </w:r>
       <w:r>
         <w:rPr>
           <w:rStyle w:val="Refdenotaalpie"/>
@@ -1236,35 +1163,7 @@
         <w:rPr>
           <w:lang w:val="ca-ES"/>
         </w:rPr>
-        <w:t xml:space="preserve">Aquesta secció cobreix un extens ventall d’aspectes del CPD, i és la que tractarà la capacitat a l’hora de donar servei als usuaris finals. En concret es tracta d’estimar la capacitat final del CPD a l’hora de córrer el </w:t>
-      </w:r>
-      <w:proofErr w:type="spellStart"/>
-      <w:r>
-        <w:rPr>
-          <w:lang w:val="ca-ES"/>
-        </w:rPr>
-        <w:t>workload</w:t>
-      </w:r>
-      <w:proofErr w:type="spellEnd"/>
-      <w:r>
-        <w:rPr>
-          <w:lang w:val="ca-ES"/>
-        </w:rPr>
-        <w:t xml:space="preserve"> que us hagi estat assignat, utilitzant les mètriques que s’hagin suggerit. Caldrà valorar els diferents aspectes que considereu rellevants per al </w:t>
-      </w:r>
-      <w:proofErr w:type="spellStart"/>
-      <w:r>
-        <w:rPr>
-          <w:lang w:val="ca-ES"/>
-        </w:rPr>
-        <w:t>workload</w:t>
-      </w:r>
-      <w:proofErr w:type="spellEnd"/>
-      <w:r>
-        <w:rPr>
-          <w:lang w:val="ca-ES"/>
-        </w:rPr>
-        <w:t xml:space="preserve"> en qüestió, així com aspectes generals de capacitat teòrica màxima del CPD. Caldrà cobrir com a mínim:</w:t>
+        <w:t>Aquesta secció cobreix un extens ventall d’aspectes del CPD, i és la que tractarà la capacitat a l’hora de donar servei als usuaris finals. En concret es tracta d’estimar la capacitat final del CPD a l’hora de córrer el workload que us hagi estat assignat, utilitzant les mètriques que s’hagin suggerit. Caldrà valorar els diferents aspectes que considereu rellevants per al workload en qüestió, així com aspectes generals de capacitat teòrica màxima del CPD. Caldrà cobrir com a mínim:</w:t>
       </w:r>
     </w:p>
     <w:p>
@@ -1279,19 +1178,11 @@
           <w:lang w:val="ca-ES"/>
         </w:rPr>
       </w:pPr>
-      <w:proofErr w:type="spellStart"/>
-      <w:r>
-        <w:rPr>
-          <w:lang w:val="ca-ES"/>
-        </w:rPr>
-        <w:t>Apectes</w:t>
-      </w:r>
-      <w:proofErr w:type="spellEnd"/>
-      <w:r>
-        <w:rPr>
-          <w:lang w:val="ca-ES"/>
-        </w:rPr>
-        <w:t xml:space="preserve"> genèrics</w:t>
+      <w:r>
+        <w:rPr>
+          <w:lang w:val="ca-ES"/>
+        </w:rPr>
+        <w:t>Apectes genèrics</w:t>
       </w:r>
     </w:p>
     <w:p>
@@ -1329,31 +1220,8 @@
         <w:rPr>
           <w:lang w:val="ca-ES"/>
         </w:rPr>
-        <w:lastRenderedPageBreak/>
-        <w:t>Bi-</w:t>
-      </w:r>
-      <w:proofErr w:type="spellStart"/>
-      <w:r>
-        <w:rPr>
-          <w:lang w:val="ca-ES"/>
-        </w:rPr>
-        <w:t>section</w:t>
-      </w:r>
-      <w:proofErr w:type="spellEnd"/>
-      <w:r>
-        <w:rPr>
-          <w:lang w:val="ca-ES"/>
-        </w:rPr>
-        <w:t xml:space="preserve"> </w:t>
-      </w:r>
-      <w:proofErr w:type="spellStart"/>
-      <w:r>
-        <w:rPr>
-          <w:lang w:val="ca-ES"/>
-        </w:rPr>
-        <w:t>bandwidth</w:t>
-      </w:r>
-      <w:proofErr w:type="spellEnd"/>
+        <w:t>Bi-section bandwidth</w:t>
+      </w:r>
     </w:p>
     <w:p>
       <w:pPr>
@@ -1367,28 +1235,12 @@
           <w:lang w:val="ca-ES"/>
         </w:rPr>
       </w:pPr>
-      <w:proofErr w:type="spellStart"/>
-      <w:r>
-        <w:rPr>
-          <w:lang w:val="ca-ES"/>
-        </w:rPr>
-        <w:t>Oversubscription</w:t>
-      </w:r>
-      <w:proofErr w:type="spellEnd"/>
-      <w:r>
-        <w:rPr>
-          <w:lang w:val="ca-ES"/>
-        </w:rPr>
-        <w:t xml:space="preserve"> </w:t>
-      </w:r>
-      <w:proofErr w:type="spellStart"/>
-      <w:r>
-        <w:rPr>
-          <w:lang w:val="ca-ES"/>
-        </w:rPr>
-        <w:t>rate</w:t>
-      </w:r>
-      <w:proofErr w:type="spellEnd"/>
+      <w:r>
+        <w:rPr>
+          <w:lang w:val="ca-ES"/>
+        </w:rPr>
+        <w:t>Oversubscription rate</w:t>
+      </w:r>
     </w:p>
     <w:p>
       <w:pPr>
@@ -1488,16 +1340,8 @@
         <w:rPr>
           <w:lang w:val="ca-ES"/>
         </w:rPr>
-        <w:t xml:space="preserve">Dades específiques de cada </w:t>
-      </w:r>
-      <w:proofErr w:type="spellStart"/>
-      <w:r>
-        <w:rPr>
-          <w:lang w:val="ca-ES"/>
-        </w:rPr>
-        <w:t>workload</w:t>
-      </w:r>
-      <w:proofErr w:type="spellEnd"/>
+        <w:t>Dades específiques de cada workload</w:t>
+      </w:r>
       <w:r>
         <w:rPr>
           <w:lang w:val="ca-ES"/>
@@ -1521,6 +1365,7 @@
         <w:rPr>
           <w:lang w:val="ca-ES"/>
         </w:rPr>
+        <w:lastRenderedPageBreak/>
         <w:t>V</w:t>
       </w:r>
       <w:r>
@@ -1533,21 +1378,7 @@
         <w:rPr>
           <w:lang w:val="ca-ES"/>
         </w:rPr>
-        <w:t xml:space="preserve">e </w:t>
-      </w:r>
-      <w:proofErr w:type="spellStart"/>
-      <w:r>
-        <w:rPr>
-          <w:lang w:val="ca-ES"/>
-        </w:rPr>
-        <w:t>workload</w:t>
-      </w:r>
-      <w:proofErr w:type="spellEnd"/>
-      <w:r>
-        <w:rPr>
-          <w:lang w:val="ca-ES"/>
-        </w:rPr>
-        <w:t xml:space="preserve"> a l’enunciat general</w:t>
+        <w:t>e workload a l’enunciat general</w:t>
       </w:r>
     </w:p>
     <w:p>
@@ -1712,21 +1543,7 @@
         <w:rPr>
           <w:lang w:val="ca-ES"/>
         </w:rPr>
-        <w:t xml:space="preserve">Consum mensual de les màquines – inclou xarxa i emmagatzematge (en </w:t>
-      </w:r>
-      <w:proofErr w:type="spellStart"/>
-      <w:r>
-        <w:rPr>
-          <w:lang w:val="ca-ES"/>
-        </w:rPr>
-        <w:t>kwh</w:t>
-      </w:r>
-      <w:proofErr w:type="spellEnd"/>
-      <w:r>
-        <w:rPr>
-          <w:lang w:val="ca-ES"/>
-        </w:rPr>
-        <w:t>), desglossat per node de comunicació, node de computació i sistema centralitzat de disc (si s’escau)</w:t>
+        <w:t>Consum mensual de les màquines – inclou xarxa i emmagatzematge (en kwh), desglossat per node de comunicació, node de computació i sistema centralitzat de disc (si s’escau)</w:t>
       </w:r>
     </w:p>
     <w:p>
@@ -1793,16 +1610,8 @@
         <w:rPr>
           <w:lang w:val="ca-ES"/>
         </w:rPr>
-        <w:t xml:space="preserve">Cost total per </w:t>
-      </w:r>
-      <w:proofErr w:type="spellStart"/>
-      <w:r>
-        <w:rPr>
-          <w:lang w:val="ca-ES"/>
-        </w:rPr>
-        <w:t>Mhz</w:t>
-      </w:r>
-      <w:proofErr w:type="spellEnd"/>
+        <w:t>Cost total per Mhz</w:t>
+      </w:r>
     </w:p>
     <w:p>
       <w:pPr>
@@ -1907,7 +1716,7 @@
       </w:r>
     </w:p>
     <w:sectPr>
-      <w:footerReference w:type="default" r:id="rId9"/>
+      <w:footerReference w:type="default" r:id="rId17"/>
       <w:pgSz w:w="11906" w:h="16838"/>
       <w:pgMar w:top="1417" w:right="1701" w:bottom="1417" w:left="1701" w:header="708" w:footer="708" w:gutter="0"/>
       <w:cols w:space="708"/>
@@ -2072,7 +1881,7 @@
                               <w:sz w:val="26"/>
                               <w:szCs w:val="26"/>
                             </w:rPr>
-                            <w:t>3</w:t>
+                            <w:t>4</w:t>
                           </w:r>
                           <w:r>
                             <w:rPr>
@@ -2153,7 +1962,7 @@
                         <w:sz w:val="26"/>
                         <w:szCs w:val="26"/>
                       </w:rPr>
-                      <w:t>3</w:t>
+                      <w:t>4</w:t>
                     </w:r>
                     <w:r>
                       <w:rPr>
@@ -3874,6 +3683,18 @@
       <w:u w:val="single"/>
     </w:rPr>
   </w:style>
+  <w:style w:type="character" w:styleId="Hipervnculovisitado">
+    <w:name w:val="FollowedHyperlink"/>
+    <w:basedOn w:val="Fuentedeprrafopredeter"/>
+    <w:uiPriority w:val="99"/>
+    <w:semiHidden/>
+    <w:unhideWhenUsed/>
+    <w:rsid w:val="004E3ED0"/>
+    <w:rPr>
+      <w:color w:val="800080" w:themeColor="followedHyperlink"/>
+      <w:u w:val="single"/>
+    </w:rPr>
+  </w:style>
 </w:styles>
 </file>
 
@@ -4167,7 +3988,7 @@
 </file>
 
 <file path=customXml/itemProps1.xml><?xml version="1.0" encoding="utf-8"?>
-<ds:datastoreItem xmlns:ds="http://schemas.openxmlformats.org/officeDocument/2006/customXml" ds:itemID="{399EE500-F284-49E4-A038-3371C2A2F0D1}">
+<ds:datastoreItem xmlns:ds="http://schemas.openxmlformats.org/officeDocument/2006/customXml" ds:itemID="{0A68DD0B-D650-4FB2-A34F-860C9F895778}">
   <ds:schemaRefs>
     <ds:schemaRef ds:uri="http://schemas.openxmlformats.org/officeDocument/2006/bibliography"/>
   </ds:schemaRefs>
